--- a/문서/관심사 기반 SNS 애플리케이션 개발 명세서_마일스톤2.docx
+++ b/문서/관심사 기반 SNS 애플리케이션 개발 명세서_마일스톤2.docx
@@ -351,18 +351,10 @@
     </w:p>
     <w:p>
       <w:pPr>
-        <w:widowControl/>
-        <w:numPr>
-          <w:ilvl w:val="1"/>
-          <w:numId w:val="1"/>
-        </w:numPr>
-        <w:wordWrap/>
-        <w:autoSpaceDE/>
-        <w:autoSpaceDN/>
-        <w:spacing w:before="100" w:beforeAutospacing="1" w:after="100" w:afterAutospacing="1" w:line="240" w:lineRule="auto"/>
-        <w:jc w:val="left"/>
         <w:rPr>
           <w:rFonts w:asciiTheme="minorEastAsia" w:hAnsiTheme="minorEastAsia" w:cs="굴림"/>
+          <w:b/>
+          <w:bCs/>
           <w:kern w:val="0"/>
           <w:szCs w:val="20"/>
         </w:rPr>
@@ -375,20 +367,209 @@
           <w:kern w:val="0"/>
           <w:szCs w:val="20"/>
         </w:rPr>
-        <w:t>Frontend</w:t>
-      </w:r>
+        <w:t xml:space="preserve">Milestone 1 (사용자 </w:t>
+      </w:r>
+      <w:proofErr w:type="spellStart"/>
       <w:r>
         <w:rPr>
           <w:rFonts w:asciiTheme="minorEastAsia" w:hAnsiTheme="minorEastAsia" w:cs="굴림"/>
-          <w:kern w:val="0"/>
-          <w:szCs w:val="20"/>
-        </w:rPr>
-        <w:t xml:space="preserve">: Next.js (React 기반, </w:t>
-      </w:r>
-      <w:proofErr w:type="spellStart"/>
+          <w:b/>
+          <w:bCs/>
+          <w:kern w:val="0"/>
+          <w:szCs w:val="20"/>
+        </w:rPr>
+        <w:t>온보딩</w:t>
+      </w:r>
+      <w:proofErr w:type="spellEnd"/>
       <w:r>
         <w:rPr>
           <w:rFonts w:asciiTheme="minorEastAsia" w:hAnsiTheme="minorEastAsia" w:cs="굴림"/>
+          <w:b/>
+          <w:bCs/>
+          <w:kern w:val="0"/>
+          <w:szCs w:val="20"/>
+        </w:rPr>
+        <w:t xml:space="preserve"> 및 인증) 구현에 사용된 기술:</w:t>
+      </w:r>
+    </w:p>
+    <w:p>
+      <w:pPr>
+        <w:rPr>
+          <w:rFonts w:asciiTheme="minorEastAsia" w:hAnsiTheme="minorEastAsia" w:cs="굴림"/>
+          <w:b/>
+          <w:bCs/>
+          <w:kern w:val="0"/>
+          <w:szCs w:val="20"/>
+        </w:rPr>
+      </w:pPr>
+      <w:r>
+        <w:rPr>
+          <w:rFonts w:asciiTheme="minorEastAsia" w:hAnsiTheme="minorEastAsia" w:cs="굴림"/>
+          <w:b/>
+          <w:bCs/>
+          <w:kern w:val="0"/>
+          <w:szCs w:val="20"/>
+        </w:rPr>
+        <w:t xml:space="preserve">   * </w:t>
+      </w:r>
+      <w:proofErr w:type="spellStart"/>
+      <w:r>
+        <w:rPr>
+          <w:rFonts w:asciiTheme="minorEastAsia" w:hAnsiTheme="minorEastAsia" w:cs="굴림"/>
+          <w:b/>
+          <w:bCs/>
+          <w:kern w:val="0"/>
+          <w:szCs w:val="20"/>
+        </w:rPr>
+        <w:t>프론트엔드</w:t>
+      </w:r>
+      <w:proofErr w:type="spellEnd"/>
+      <w:r>
+        <w:rPr>
+          <w:rFonts w:asciiTheme="minorEastAsia" w:hAnsiTheme="minorEastAsia" w:cs="굴림"/>
+          <w:b/>
+          <w:bCs/>
+          <w:kern w:val="0"/>
+          <w:szCs w:val="20"/>
+        </w:rPr>
+        <w:t xml:space="preserve"> 프레임워크: React (Next.js 프레임워크 내에서 사용)</w:t>
+      </w:r>
+    </w:p>
+    <w:p>
+      <w:pPr>
+        <w:rPr>
+          <w:rFonts w:asciiTheme="minorEastAsia" w:hAnsiTheme="minorEastAsia" w:cs="굴림"/>
+          <w:b/>
+          <w:bCs/>
+          <w:kern w:val="0"/>
+          <w:szCs w:val="20"/>
+        </w:rPr>
+      </w:pPr>
+      <w:r>
+        <w:rPr>
+          <w:rFonts w:asciiTheme="minorEastAsia" w:hAnsiTheme="minorEastAsia" w:cs="굴림"/>
+          <w:b/>
+          <w:bCs/>
+          <w:kern w:val="0"/>
+          <w:szCs w:val="20"/>
+        </w:rPr>
+        <w:t xml:space="preserve">   * 언어: TypeScript</w:t>
+      </w:r>
+    </w:p>
+    <w:p>
+      <w:pPr>
+        <w:rPr>
+          <w:rFonts w:asciiTheme="minorEastAsia" w:hAnsiTheme="minorEastAsia" w:cs="굴림"/>
+          <w:b/>
+          <w:bCs/>
+          <w:kern w:val="0"/>
+          <w:szCs w:val="20"/>
+        </w:rPr>
+      </w:pPr>
+      <w:r>
+        <w:rPr>
+          <w:rFonts w:asciiTheme="minorEastAsia" w:hAnsiTheme="minorEastAsia" w:cs="굴림"/>
+          <w:b/>
+          <w:bCs/>
+          <w:kern w:val="0"/>
+          <w:szCs w:val="20"/>
+        </w:rPr>
+        <w:t xml:space="preserve">   * 스타일링: Tailwind CSS</w:t>
+      </w:r>
+      <w:bookmarkStart w:id="0" w:name="_GoBack"/>
+      <w:bookmarkEnd w:id="0"/>
+    </w:p>
+    <w:p>
+      <w:pPr>
+        <w:rPr>
+          <w:rFonts w:asciiTheme="minorEastAsia" w:hAnsiTheme="minorEastAsia" w:cs="굴림"/>
+          <w:b/>
+          <w:bCs/>
+          <w:kern w:val="0"/>
+          <w:szCs w:val="20"/>
+        </w:rPr>
+      </w:pPr>
+      <w:r>
+        <w:rPr>
+          <w:rFonts w:asciiTheme="minorEastAsia" w:hAnsiTheme="minorEastAsia" w:cs="굴림"/>
+          <w:b/>
+          <w:bCs/>
+          <w:kern w:val="0"/>
+          <w:szCs w:val="20"/>
+        </w:rPr>
+        <w:t xml:space="preserve">   * </w:t>
+      </w:r>
+      <w:proofErr w:type="spellStart"/>
+      <w:r>
+        <w:rPr>
+          <w:rFonts w:asciiTheme="minorEastAsia" w:hAnsiTheme="minorEastAsia" w:cs="굴림"/>
+          <w:b/>
+          <w:bCs/>
+          <w:kern w:val="0"/>
+          <w:szCs w:val="20"/>
+        </w:rPr>
+        <w:t>백엔드</w:t>
+      </w:r>
+      <w:proofErr w:type="spellEnd"/>
+      <w:r>
+        <w:rPr>
+          <w:rFonts w:asciiTheme="minorEastAsia" w:hAnsiTheme="minorEastAsia" w:cs="굴림"/>
+          <w:b/>
+          <w:bCs/>
+          <w:kern w:val="0"/>
+          <w:szCs w:val="20"/>
+        </w:rPr>
+        <w:t xml:space="preserve"> 서비스 (인증 및 데이터베이스): </w:t>
+      </w:r>
+      <w:proofErr w:type="spellStart"/>
+      <w:r>
+        <w:rPr>
+          <w:rFonts w:asciiTheme="minorEastAsia" w:hAnsiTheme="minorEastAsia" w:cs="굴림"/>
+          <w:b/>
+          <w:bCs/>
+          <w:kern w:val="0"/>
+          <w:szCs w:val="20"/>
+        </w:rPr>
+        <w:t>Supabase</w:t>
+      </w:r>
+      <w:proofErr w:type="spellEnd"/>
+      <w:r>
+        <w:rPr>
+          <w:rFonts w:asciiTheme="minorEastAsia" w:hAnsiTheme="minorEastAsia" w:cs="굴림"/>
+          <w:b/>
+          <w:bCs/>
+          <w:kern w:val="0"/>
+          <w:szCs w:val="20"/>
+        </w:rPr>
+        <w:t xml:space="preserve"> (BaaS - Backend as a Service)</w:t>
+      </w:r>
+    </w:p>
+    <w:p>
+      <w:pPr>
+        <w:rPr>
+          <w:rFonts w:asciiTheme="minorEastAsia" w:hAnsiTheme="minorEastAsia" w:cs="굴림"/>
+          <w:b/>
+          <w:bCs/>
+          <w:kern w:val="0"/>
+          <w:szCs w:val="20"/>
+        </w:rPr>
+      </w:pPr>
+      <w:r>
+        <w:rPr>
+          <w:rFonts w:asciiTheme="minorEastAsia" w:hAnsiTheme="minorEastAsia" w:cs="굴림"/>
+          <w:b/>
+          <w:bCs/>
+          <w:kern w:val="0"/>
+          <w:szCs w:val="20"/>
+        </w:rPr>
+        <w:t xml:space="preserve">   * 배포 플랫폼 (예정): </w:t>
+      </w:r>
+      <w:proofErr w:type="spellStart"/>
+      <w:r>
+        <w:rPr>
+          <w:rFonts w:asciiTheme="minorEastAsia" w:hAnsiTheme="minorEastAsia" w:cs="굴림"/>
+          <w:b/>
+          <w:bCs/>
           <w:kern w:val="0"/>
           <w:szCs w:val="20"/>
         </w:rPr>
@@ -398,31 +579,27 @@
       <w:r>
         <w:rPr>
           <w:rFonts w:asciiTheme="minorEastAsia" w:hAnsiTheme="minorEastAsia" w:cs="굴림"/>
-          <w:kern w:val="0"/>
-          <w:szCs w:val="20"/>
-        </w:rPr>
-        <w:t xml:space="preserve"> 배포)</w:t>
-      </w:r>
-    </w:p>
-    <w:p>
-      <w:pPr>
-        <w:widowControl/>
-        <w:numPr>
-          <w:ilvl w:val="1"/>
-          <w:numId w:val="1"/>
-        </w:numPr>
-        <w:wordWrap/>
-        <w:autoSpaceDE/>
-        <w:autoSpaceDN/>
-        <w:spacing w:before="100" w:beforeAutospacing="1" w:after="100" w:afterAutospacing="1" w:line="240" w:lineRule="auto"/>
-        <w:jc w:val="left"/>
+          <w:b/>
+          <w:bCs/>
+          <w:kern w:val="0"/>
+          <w:szCs w:val="20"/>
+        </w:rPr>
+        <w:t xml:space="preserve"> (Next.js 애플리케이션 배포에 최적화)</w:t>
+      </w:r>
+    </w:p>
+    <w:p>
+      <w:pPr>
         <w:rPr>
           <w:rFonts w:asciiTheme="minorEastAsia" w:hAnsiTheme="minorEastAsia" w:cs="굴림"/>
-          <w:kern w:val="0"/>
-          <w:szCs w:val="20"/>
-        </w:rPr>
-      </w:pPr>
-      <w:r>
+          <w:b/>
+          <w:bCs/>
+          <w:kern w:val="0"/>
+          <w:szCs w:val="20"/>
+        </w:rPr>
+      </w:pPr>
+    </w:p>
+    <w:p>
+      <w:pPr>
         <w:rPr>
           <w:rFonts w:asciiTheme="minorEastAsia" w:hAnsiTheme="minorEastAsia" w:cs="굴림"/>
           <w:b/>
@@ -430,20 +607,131 @@
           <w:kern w:val="0"/>
           <w:szCs w:val="20"/>
         </w:rPr>
-        <w:t>Backend &amp; DB</w:t>
-      </w:r>
+      </w:pPr>
       <w:r>
         <w:rPr>
           <w:rFonts w:asciiTheme="minorEastAsia" w:hAnsiTheme="minorEastAsia" w:cs="굴림"/>
-          <w:kern w:val="0"/>
-          <w:szCs w:val="20"/>
-        </w:rPr>
-        <w:t xml:space="preserve">: </w:t>
-      </w:r>
-      <w:proofErr w:type="spellStart"/>
-      <w:r>
+          <w:b/>
+          <w:bCs/>
+          <w:kern w:val="0"/>
+          <w:szCs w:val="20"/>
+        </w:rPr>
+        <w:t xml:space="preserve">  전체 프로젝트에 제안된 기술 스택:</w:t>
+      </w:r>
+    </w:p>
+    <w:p>
+      <w:pPr>
         <w:rPr>
           <w:rFonts w:asciiTheme="minorEastAsia" w:hAnsiTheme="minorEastAsia" w:cs="굴림"/>
+          <w:b/>
+          <w:bCs/>
+          <w:kern w:val="0"/>
+          <w:szCs w:val="20"/>
+        </w:rPr>
+      </w:pPr>
+      <w:r>
+        <w:rPr>
+          <w:rFonts w:asciiTheme="minorEastAsia" w:hAnsiTheme="minorEastAsia" w:cs="굴림"/>
+          <w:b/>
+          <w:bCs/>
+          <w:kern w:val="0"/>
+          <w:szCs w:val="20"/>
+        </w:rPr>
+        <w:t xml:space="preserve">   * </w:t>
+      </w:r>
+      <w:proofErr w:type="spellStart"/>
+      <w:r>
+        <w:rPr>
+          <w:rFonts w:asciiTheme="minorEastAsia" w:hAnsiTheme="minorEastAsia" w:cs="굴림"/>
+          <w:b/>
+          <w:bCs/>
+          <w:kern w:val="0"/>
+          <w:szCs w:val="20"/>
+        </w:rPr>
+        <w:t>프론트엔드</w:t>
+      </w:r>
+      <w:proofErr w:type="spellEnd"/>
+      <w:r>
+        <w:rPr>
+          <w:rFonts w:asciiTheme="minorEastAsia" w:hAnsiTheme="minorEastAsia" w:cs="굴림"/>
+          <w:b/>
+          <w:bCs/>
+          <w:kern w:val="0"/>
+          <w:szCs w:val="20"/>
+        </w:rPr>
+        <w:t>: React (TypeScript) with Next.js, UI 라이브러리 (예: Bootstrap, Material Design)</w:t>
+      </w:r>
+    </w:p>
+    <w:p>
+      <w:pPr>
+        <w:rPr>
+          <w:rFonts w:asciiTheme="minorEastAsia" w:hAnsiTheme="minorEastAsia" w:cs="굴림"/>
+          <w:b/>
+          <w:bCs/>
+          <w:kern w:val="0"/>
+          <w:szCs w:val="20"/>
+        </w:rPr>
+      </w:pPr>
+      <w:r>
+        <w:rPr>
+          <w:rFonts w:asciiTheme="minorEastAsia" w:hAnsiTheme="minorEastAsia" w:cs="굴림"/>
+          <w:b/>
+          <w:bCs/>
+          <w:kern w:val="0"/>
+          <w:szCs w:val="20"/>
+        </w:rPr>
+        <w:t xml:space="preserve">   * </w:t>
+      </w:r>
+      <w:proofErr w:type="spellStart"/>
+      <w:r>
+        <w:rPr>
+          <w:rFonts w:asciiTheme="minorEastAsia" w:hAnsiTheme="minorEastAsia" w:cs="굴림"/>
+          <w:b/>
+          <w:bCs/>
+          <w:kern w:val="0"/>
+          <w:szCs w:val="20"/>
+        </w:rPr>
+        <w:t>백엔드</w:t>
+      </w:r>
+      <w:proofErr w:type="spellEnd"/>
+      <w:r>
+        <w:rPr>
+          <w:rFonts w:asciiTheme="minorEastAsia" w:hAnsiTheme="minorEastAsia" w:cs="굴림"/>
+          <w:b/>
+          <w:bCs/>
+          <w:kern w:val="0"/>
+          <w:szCs w:val="20"/>
+        </w:rPr>
+        <w:t>: Node.js (Express.js, TypeScript) 또는 Python (</w:t>
+      </w:r>
+      <w:proofErr w:type="spellStart"/>
+      <w:r>
+        <w:rPr>
+          <w:rFonts w:asciiTheme="minorEastAsia" w:hAnsiTheme="minorEastAsia" w:cs="굴림"/>
+          <w:b/>
+          <w:bCs/>
+          <w:kern w:val="0"/>
+          <w:szCs w:val="20"/>
+        </w:rPr>
+        <w:t>FastAPI</w:t>
+      </w:r>
+      <w:proofErr w:type="spellEnd"/>
+      <w:r>
+        <w:rPr>
+          <w:rFonts w:asciiTheme="minorEastAsia" w:hAnsiTheme="minorEastAsia" w:cs="굴림"/>
+          <w:b/>
+          <w:bCs/>
+          <w:kern w:val="0"/>
+          <w:szCs w:val="20"/>
+        </w:rPr>
+        <w:t>) (</w:t>
+      </w:r>
+      <w:proofErr w:type="spellStart"/>
+      <w:r>
+        <w:rPr>
+          <w:rFonts w:asciiTheme="minorEastAsia" w:hAnsiTheme="minorEastAsia" w:cs="굴림"/>
+          <w:b/>
+          <w:bCs/>
           <w:kern w:val="0"/>
           <w:szCs w:val="20"/>
         </w:rPr>
@@ -453,30 +741,25 @@
       <w:r>
         <w:rPr>
           <w:rFonts w:asciiTheme="minorEastAsia" w:hAnsiTheme="minorEastAsia" w:cs="굴림"/>
-          <w:kern w:val="0"/>
-          <w:szCs w:val="20"/>
-        </w:rPr>
-        <w:t xml:space="preserve"> (PostgreSQL, 인증, 실시간 API, Edge Functions)</w:t>
-      </w:r>
-    </w:p>
-    <w:p>
-      <w:pPr>
-        <w:widowControl/>
-        <w:numPr>
-          <w:ilvl w:val="1"/>
-          <w:numId w:val="1"/>
-        </w:numPr>
-        <w:wordWrap/>
-        <w:autoSpaceDE/>
-        <w:autoSpaceDN/>
-        <w:spacing w:before="100" w:beforeAutospacing="1" w:after="100" w:afterAutospacing="1" w:line="240" w:lineRule="auto"/>
-        <w:jc w:val="left"/>
+          <w:b/>
+          <w:bCs/>
+          <w:kern w:val="0"/>
+          <w:szCs w:val="20"/>
+        </w:rPr>
+        <w:t xml:space="preserve">를 </w:t>
+      </w:r>
+      <w:proofErr w:type="spellStart"/>
+      <w:r>
         <w:rPr>
           <w:rFonts w:asciiTheme="minorEastAsia" w:hAnsiTheme="minorEastAsia" w:cs="굴림"/>
-          <w:kern w:val="0"/>
-          <w:szCs w:val="20"/>
-        </w:rPr>
-      </w:pPr>
+          <w:b/>
+          <w:bCs/>
+          <w:kern w:val="0"/>
+          <w:szCs w:val="20"/>
+        </w:rPr>
+        <w:t>백엔드로</w:t>
+      </w:r>
+      <w:proofErr w:type="spellEnd"/>
       <w:r>
         <w:rPr>
           <w:rFonts w:asciiTheme="minorEastAsia" w:hAnsiTheme="minorEastAsia" w:cs="굴림"/>
@@ -485,20 +768,143 @@
           <w:kern w:val="0"/>
           <w:szCs w:val="20"/>
         </w:rPr>
-        <w:t>AI</w:t>
-      </w:r>
+        <w:t xml:space="preserve"> 활용할 경우, 커스텀 </w:t>
+      </w:r>
+      <w:proofErr w:type="spellStart"/>
       <w:r>
         <w:rPr>
           <w:rFonts w:asciiTheme="minorEastAsia" w:hAnsiTheme="minorEastAsia" w:cs="굴림"/>
-          <w:kern w:val="0"/>
-          <w:szCs w:val="20"/>
-        </w:rPr>
-        <w:t xml:space="preserve">: LLM API (예: </w:t>
-      </w:r>
-      <w:proofErr w:type="spellStart"/>
+          <w:b/>
+          <w:bCs/>
+          <w:kern w:val="0"/>
+          <w:szCs w:val="20"/>
+        </w:rPr>
+        <w:t>백엔드</w:t>
+      </w:r>
+      <w:proofErr w:type="spellEnd"/>
       <w:r>
         <w:rPr>
           <w:rFonts w:asciiTheme="minorEastAsia" w:hAnsiTheme="minorEastAsia" w:cs="굴림"/>
+          <w:b/>
+          <w:bCs/>
+          <w:kern w:val="0"/>
+          <w:szCs w:val="20"/>
+        </w:rPr>
+        <w:t xml:space="preserve"> 필요성은 줄어들 수 있습니다.)</w:t>
+      </w:r>
+    </w:p>
+    <w:p>
+      <w:pPr>
+        <w:rPr>
+          <w:rFonts w:asciiTheme="minorEastAsia" w:hAnsiTheme="minorEastAsia" w:cs="굴림"/>
+          <w:b/>
+          <w:bCs/>
+          <w:kern w:val="0"/>
+          <w:szCs w:val="20"/>
+        </w:rPr>
+      </w:pPr>
+      <w:r>
+        <w:rPr>
+          <w:rFonts w:asciiTheme="minorEastAsia" w:hAnsiTheme="minorEastAsia" w:cs="굴림"/>
+          <w:b/>
+          <w:bCs/>
+          <w:kern w:val="0"/>
+          <w:szCs w:val="20"/>
+        </w:rPr>
+        <w:t xml:space="preserve">   * 데이터베이스: </w:t>
+      </w:r>
+      <w:proofErr w:type="spellStart"/>
+      <w:r>
+        <w:rPr>
+          <w:rFonts w:asciiTheme="minorEastAsia" w:hAnsiTheme="minorEastAsia" w:cs="굴림"/>
+          <w:b/>
+          <w:bCs/>
+          <w:kern w:val="0"/>
+          <w:szCs w:val="20"/>
+        </w:rPr>
+        <w:t>Supabase</w:t>
+      </w:r>
+      <w:proofErr w:type="spellEnd"/>
+      <w:r>
+        <w:rPr>
+          <w:rFonts w:asciiTheme="minorEastAsia" w:hAnsiTheme="minorEastAsia" w:cs="굴림"/>
+          <w:b/>
+          <w:bCs/>
+          <w:kern w:val="0"/>
+          <w:szCs w:val="20"/>
+        </w:rPr>
+        <w:t xml:space="preserve"> (PostgreSQL 기반)</w:t>
+      </w:r>
+    </w:p>
+    <w:p>
+      <w:pPr>
+        <w:rPr>
+          <w:rFonts w:asciiTheme="minorEastAsia" w:hAnsiTheme="minorEastAsia" w:cs="굴림"/>
+          <w:b/>
+          <w:bCs/>
+          <w:kern w:val="0"/>
+          <w:szCs w:val="20"/>
+        </w:rPr>
+      </w:pPr>
+      <w:r>
+        <w:rPr>
+          <w:rFonts w:asciiTheme="minorEastAsia" w:hAnsiTheme="minorEastAsia" w:cs="굴림"/>
+          <w:b/>
+          <w:bCs/>
+          <w:kern w:val="0"/>
+          <w:szCs w:val="20"/>
+        </w:rPr>
+        <w:t xml:space="preserve">   * 실시간 통신: WebSocket (</w:t>
+      </w:r>
+      <w:proofErr w:type="spellStart"/>
+      <w:r>
+        <w:rPr>
+          <w:rFonts w:asciiTheme="minorEastAsia" w:hAnsiTheme="minorEastAsia" w:cs="굴림"/>
+          <w:b/>
+          <w:bCs/>
+          <w:kern w:val="0"/>
+          <w:szCs w:val="20"/>
+        </w:rPr>
+        <w:t>Supabase</w:t>
+      </w:r>
+      <w:proofErr w:type="spellEnd"/>
+      <w:r>
+        <w:rPr>
+          <w:rFonts w:asciiTheme="minorEastAsia" w:hAnsiTheme="minorEastAsia" w:cs="굴림"/>
+          <w:b/>
+          <w:bCs/>
+          <w:kern w:val="0"/>
+          <w:szCs w:val="20"/>
+        </w:rPr>
+        <w:t xml:space="preserve"> Realtime 기능 활용 가능)</w:t>
+      </w:r>
+    </w:p>
+    <w:p>
+      <w:pPr>
+        <w:rPr>
+          <w:rFonts w:asciiTheme="minorEastAsia" w:hAnsiTheme="minorEastAsia" w:cs="굴림"/>
+          <w:b/>
+          <w:bCs/>
+          <w:kern w:val="0"/>
+          <w:szCs w:val="20"/>
+        </w:rPr>
+      </w:pPr>
+      <w:r>
+        <w:rPr>
+          <w:rFonts w:asciiTheme="minorEastAsia" w:hAnsiTheme="minorEastAsia" w:cs="굴림"/>
+          <w:b/>
+          <w:bCs/>
+          <w:kern w:val="0"/>
+          <w:szCs w:val="20"/>
+        </w:rPr>
+        <w:t xml:space="preserve">   * AI/NLP: LLM API 연동 (예: </w:t>
+      </w:r>
+      <w:proofErr w:type="spellStart"/>
+      <w:r>
+        <w:rPr>
+          <w:rFonts w:asciiTheme="minorEastAsia" w:hAnsiTheme="minorEastAsia" w:cs="굴림"/>
+          <w:b/>
+          <w:bCs/>
           <w:kern w:val="0"/>
           <w:szCs w:val="20"/>
         </w:rPr>
@@ -508,6 +914,8 @@
       <w:r>
         <w:rPr>
           <w:rFonts w:asciiTheme="minorEastAsia" w:hAnsiTheme="minorEastAsia" w:cs="굴림"/>
+          <w:b/>
+          <w:bCs/>
           <w:kern w:val="0"/>
           <w:szCs w:val="20"/>
         </w:rPr>
@@ -516,22 +924,22 @@
     </w:p>
     <w:p>
       <w:pPr>
-        <w:widowControl/>
-        <w:numPr>
-          <w:ilvl w:val="1"/>
-          <w:numId w:val="1"/>
-        </w:numPr>
-        <w:wordWrap/>
-        <w:autoSpaceDE/>
-        <w:autoSpaceDN/>
-        <w:spacing w:before="100" w:beforeAutospacing="1" w:after="100" w:afterAutospacing="1" w:line="240" w:lineRule="auto"/>
-        <w:jc w:val="left"/>
+        <w:rPr>
+          <w:rFonts w:asciiTheme="minorEastAsia" w:hAnsiTheme="minorEastAsia"/>
+          <w:szCs w:val="20"/>
+        </w:rPr>
+      </w:pPr>
+      <w:r>
         <w:rPr>
           <w:rFonts w:asciiTheme="minorEastAsia" w:hAnsiTheme="minorEastAsia" w:cs="굴림"/>
-          <w:kern w:val="0"/>
-          <w:szCs w:val="20"/>
-        </w:rPr>
-      </w:pPr>
+          <w:b/>
+          <w:bCs/>
+          <w:kern w:val="0"/>
+          <w:szCs w:val="20"/>
+        </w:rPr>
+        <w:t xml:space="preserve">   * 배포: </w:t>
+      </w:r>
+      <w:proofErr w:type="spellStart"/>
       <w:r>
         <w:rPr>
           <w:rFonts w:asciiTheme="minorEastAsia" w:hAnsiTheme="minorEastAsia" w:cs="굴림"/>
@@ -540,21 +948,16 @@
           <w:kern w:val="0"/>
           <w:szCs w:val="20"/>
         </w:rPr>
-        <w:t>Styling</w:t>
-      </w:r>
-      <w:r>
-        <w:rPr>
-          <w:rFonts w:asciiTheme="minorEastAsia" w:hAnsiTheme="minorEastAsia" w:cs="굴림"/>
-          <w:kern w:val="0"/>
-          <w:szCs w:val="20"/>
-        </w:rPr>
-        <w:t>: Tailwind CSS</w:t>
-      </w:r>
-    </w:p>
-    <w:p>
-      <w:pPr>
-        <w:rPr>
-          <w:rFonts w:asciiTheme="minorEastAsia" w:hAnsiTheme="minorEastAsia"/>
+        <w:t>Vercel</w:t>
+      </w:r>
+      <w:proofErr w:type="spellEnd"/>
+    </w:p>
+    <w:p>
+      <w:pPr>
+        <w:pStyle w:val="a3"/>
+        <w:rPr>
+          <w:rFonts w:asciiTheme="minorEastAsia" w:eastAsiaTheme="minorEastAsia" w:hAnsiTheme="minorEastAsia"/>
+          <w:sz w:val="20"/>
           <w:szCs w:val="20"/>
         </w:rPr>
       </w:pPr>
@@ -575,1799 +978,7 @@
           <w:sz w:val="20"/>
           <w:szCs w:val="20"/>
         </w:rPr>
-        <w:t>2. 데이터베이스 스키마 (</w:t>
-      </w:r>
-      <w:proofErr w:type="spellStart"/>
-      <w:r>
-        <w:rPr>
-          <w:rFonts w:asciiTheme="minorEastAsia" w:eastAsiaTheme="minorEastAsia" w:hAnsiTheme="minorEastAsia"/>
-          <w:sz w:val="20"/>
-          <w:szCs w:val="20"/>
-        </w:rPr>
-        <w:t>Supabase</w:t>
-      </w:r>
-      <w:proofErr w:type="spellEnd"/>
-      <w:r>
-        <w:rPr>
-          <w:rFonts w:asciiTheme="minorEastAsia" w:eastAsiaTheme="minorEastAsia" w:hAnsiTheme="minorEastAsia"/>
-          <w:sz w:val="20"/>
-          <w:szCs w:val="20"/>
-        </w:rPr>
-        <w:t>)</w:t>
-      </w:r>
-    </w:p>
-    <w:p>
-      <w:pPr>
-        <w:pStyle w:val="a3"/>
-        <w:rPr>
-          <w:rFonts w:asciiTheme="minorEastAsia" w:eastAsiaTheme="minorEastAsia" w:hAnsiTheme="minorEastAsia"/>
-          <w:sz w:val="20"/>
-          <w:szCs w:val="20"/>
-        </w:rPr>
-      </w:pPr>
-      <w:r>
-        <w:rPr>
-          <w:rFonts w:asciiTheme="minorEastAsia" w:eastAsiaTheme="minorEastAsia" w:hAnsiTheme="minorEastAsia"/>
-          <w:sz w:val="20"/>
-          <w:szCs w:val="20"/>
-        </w:rPr>
-        <w:t xml:space="preserve">개발에 앞서 </w:t>
-      </w:r>
-      <w:proofErr w:type="spellStart"/>
-      <w:r>
-        <w:rPr>
-          <w:rFonts w:asciiTheme="minorEastAsia" w:eastAsiaTheme="minorEastAsia" w:hAnsiTheme="minorEastAsia"/>
-          <w:sz w:val="20"/>
-          <w:szCs w:val="20"/>
-        </w:rPr>
-        <w:t>Supabase</w:t>
-      </w:r>
-      <w:proofErr w:type="spellEnd"/>
-      <w:r>
-        <w:rPr>
-          <w:rFonts w:asciiTheme="minorEastAsia" w:eastAsiaTheme="minorEastAsia" w:hAnsiTheme="minorEastAsia"/>
-          <w:sz w:val="20"/>
-          <w:szCs w:val="20"/>
-        </w:rPr>
-        <w:t>에 생성할 핵심 테이블 구조를 정의합니다.</w:t>
-      </w:r>
-    </w:p>
-    <w:tbl>
-      <w:tblPr>
-        <w:tblStyle w:val="a4"/>
-        <w:tblW w:w="0" w:type="auto"/>
-        <w:tblLook w:val="04A0" w:firstRow="1" w:lastRow="0" w:firstColumn="1" w:lastColumn="0" w:noHBand="0" w:noVBand="1"/>
-      </w:tblPr>
-      <w:tblGrid>
-        <w:gridCol w:w="9016"/>
-      </w:tblGrid>
-      <w:tr>
-        <w:tc>
-          <w:tcPr>
-            <w:tcW w:w="9016" w:type="dxa"/>
-          </w:tcPr>
-          <w:p>
-            <w:pPr>
-              <w:rPr>
-                <w:rFonts w:asciiTheme="minorEastAsia" w:hAnsiTheme="minorEastAsia"/>
-                <w:szCs w:val="20"/>
-              </w:rPr>
-            </w:pPr>
-            <w:r>
-              <w:rPr>
-                <w:rFonts w:asciiTheme="minorEastAsia" w:hAnsiTheme="minorEastAsia"/>
-                <w:szCs w:val="20"/>
-              </w:rPr>
-              <w:t>-- 사용자 프로필 정보</w:t>
-            </w:r>
-          </w:p>
-          <w:p>
-            <w:pPr>
-              <w:rPr>
-                <w:rFonts w:asciiTheme="minorEastAsia" w:hAnsiTheme="minorEastAsia"/>
-                <w:szCs w:val="20"/>
-              </w:rPr>
-            </w:pPr>
-            <w:r>
-              <w:rPr>
-                <w:rFonts w:asciiTheme="minorEastAsia" w:hAnsiTheme="minorEastAsia"/>
-                <w:szCs w:val="20"/>
-              </w:rPr>
-              <w:t>CREATE TABLE profiles (</w:t>
-            </w:r>
-          </w:p>
-          <w:p>
-            <w:pPr>
-              <w:rPr>
-                <w:rFonts w:asciiTheme="minorEastAsia" w:hAnsiTheme="minorEastAsia"/>
-                <w:szCs w:val="20"/>
-              </w:rPr>
-            </w:pPr>
-            <w:r>
-              <w:rPr>
-                <w:rFonts w:asciiTheme="minorEastAsia" w:hAnsiTheme="minorEastAsia"/>
-                <w:szCs w:val="20"/>
-              </w:rPr>
-              <w:t xml:space="preserve">  id UUID PRIMARY KEY REFERENCES </w:t>
-            </w:r>
-            <w:proofErr w:type="spellStart"/>
-            <w:proofErr w:type="gramStart"/>
-            <w:r>
-              <w:rPr>
-                <w:rFonts w:asciiTheme="minorEastAsia" w:hAnsiTheme="minorEastAsia"/>
-                <w:szCs w:val="20"/>
-              </w:rPr>
-              <w:t>auth.users</w:t>
-            </w:r>
-            <w:proofErr w:type="spellEnd"/>
-            <w:proofErr w:type="gramEnd"/>
-            <w:r>
-              <w:rPr>
-                <w:rFonts w:asciiTheme="minorEastAsia" w:hAnsiTheme="minorEastAsia"/>
-                <w:szCs w:val="20"/>
-              </w:rPr>
-              <w:t>(id),</w:t>
-            </w:r>
-          </w:p>
-          <w:p>
-            <w:pPr>
-              <w:rPr>
-                <w:rFonts w:asciiTheme="minorEastAsia" w:hAnsiTheme="minorEastAsia"/>
-                <w:szCs w:val="20"/>
-              </w:rPr>
-            </w:pPr>
-            <w:r>
-              <w:rPr>
-                <w:rFonts w:asciiTheme="minorEastAsia" w:hAnsiTheme="minorEastAsia"/>
-                <w:szCs w:val="20"/>
-              </w:rPr>
-              <w:t xml:space="preserve">  nickname TEXT UNIQUE NOT NULL,</w:t>
-            </w:r>
-          </w:p>
-          <w:p>
-            <w:pPr>
-              <w:rPr>
-                <w:rFonts w:asciiTheme="minorEastAsia" w:hAnsiTheme="minorEastAsia"/>
-                <w:szCs w:val="20"/>
-              </w:rPr>
-            </w:pPr>
-            <w:r>
-              <w:rPr>
-                <w:rFonts w:asciiTheme="minorEastAsia" w:hAnsiTheme="minorEastAsia"/>
-                <w:szCs w:val="20"/>
-              </w:rPr>
-              <w:t xml:space="preserve">  </w:t>
-            </w:r>
-            <w:proofErr w:type="spellStart"/>
-            <w:r>
-              <w:rPr>
-                <w:rFonts w:asciiTheme="minorEastAsia" w:hAnsiTheme="minorEastAsia"/>
-                <w:szCs w:val="20"/>
-              </w:rPr>
-              <w:t>created_at</w:t>
-            </w:r>
-            <w:proofErr w:type="spellEnd"/>
-            <w:r>
-              <w:rPr>
-                <w:rFonts w:asciiTheme="minorEastAsia" w:hAnsiTheme="minorEastAsia"/>
-                <w:szCs w:val="20"/>
-              </w:rPr>
-              <w:t xml:space="preserve"> TIMESTAMPTZ DEFAULT </w:t>
-            </w:r>
-            <w:proofErr w:type="gramStart"/>
-            <w:r>
-              <w:rPr>
-                <w:rFonts w:asciiTheme="minorEastAsia" w:hAnsiTheme="minorEastAsia"/>
-                <w:szCs w:val="20"/>
-              </w:rPr>
-              <w:t>now(</w:t>
-            </w:r>
-            <w:proofErr w:type="gramEnd"/>
-            <w:r>
-              <w:rPr>
-                <w:rFonts w:asciiTheme="minorEastAsia" w:hAnsiTheme="minorEastAsia"/>
-                <w:szCs w:val="20"/>
-              </w:rPr>
-              <w:t>)</w:t>
-            </w:r>
-          </w:p>
-          <w:p>
-            <w:pPr>
-              <w:rPr>
-                <w:rFonts w:asciiTheme="minorEastAsia" w:hAnsiTheme="minorEastAsia"/>
-                <w:szCs w:val="20"/>
-              </w:rPr>
-            </w:pPr>
-            <w:r>
-              <w:rPr>
-                <w:rFonts w:asciiTheme="minorEastAsia" w:hAnsiTheme="minorEastAsia"/>
-                <w:szCs w:val="20"/>
-              </w:rPr>
-              <w:t>);</w:t>
-            </w:r>
-          </w:p>
-          <w:p>
-            <w:pPr>
-              <w:rPr>
-                <w:rFonts w:asciiTheme="minorEastAsia" w:hAnsiTheme="minorEastAsia"/>
-                <w:szCs w:val="20"/>
-              </w:rPr>
-            </w:pPr>
-          </w:p>
-          <w:p>
-            <w:pPr>
-              <w:rPr>
-                <w:rFonts w:asciiTheme="minorEastAsia" w:hAnsiTheme="minorEastAsia"/>
-                <w:szCs w:val="20"/>
-              </w:rPr>
-            </w:pPr>
-            <w:r>
-              <w:rPr>
-                <w:rFonts w:asciiTheme="minorEastAsia" w:hAnsiTheme="minorEastAsia"/>
-                <w:szCs w:val="20"/>
-              </w:rPr>
-              <w:t>-- 관심사 카테고리</w:t>
-            </w:r>
-          </w:p>
-          <w:p>
-            <w:pPr>
-              <w:rPr>
-                <w:rFonts w:asciiTheme="minorEastAsia" w:hAnsiTheme="minorEastAsia"/>
-                <w:szCs w:val="20"/>
-              </w:rPr>
-            </w:pPr>
-            <w:r>
-              <w:rPr>
-                <w:rFonts w:asciiTheme="minorEastAsia" w:hAnsiTheme="minorEastAsia"/>
-                <w:szCs w:val="20"/>
-              </w:rPr>
-              <w:t>CREATE TABLE interests (</w:t>
-            </w:r>
-          </w:p>
-          <w:p>
-            <w:pPr>
-              <w:rPr>
-                <w:rFonts w:asciiTheme="minorEastAsia" w:hAnsiTheme="minorEastAsia"/>
-                <w:szCs w:val="20"/>
-              </w:rPr>
-            </w:pPr>
-            <w:r>
-              <w:rPr>
-                <w:rFonts w:asciiTheme="minorEastAsia" w:hAnsiTheme="minorEastAsia"/>
-                <w:szCs w:val="20"/>
-              </w:rPr>
-              <w:t xml:space="preserve">  id SERIAL PRIMARY KEY,</w:t>
-            </w:r>
-          </w:p>
-          <w:p>
-            <w:pPr>
-              <w:rPr>
-                <w:rFonts w:asciiTheme="minorEastAsia" w:hAnsiTheme="minorEastAsia"/>
-                <w:szCs w:val="20"/>
-              </w:rPr>
-            </w:pPr>
-            <w:r>
-              <w:rPr>
-                <w:rFonts w:asciiTheme="minorEastAsia" w:hAnsiTheme="minorEastAsia"/>
-                <w:szCs w:val="20"/>
-              </w:rPr>
-              <w:t xml:space="preserve">  name TEXT UNIQUE NOT NULL</w:t>
-            </w:r>
-          </w:p>
-          <w:p>
-            <w:pPr>
-              <w:rPr>
-                <w:rFonts w:asciiTheme="minorEastAsia" w:hAnsiTheme="minorEastAsia"/>
-                <w:szCs w:val="20"/>
-              </w:rPr>
-            </w:pPr>
-            <w:r>
-              <w:rPr>
-                <w:rFonts w:asciiTheme="minorEastAsia" w:hAnsiTheme="minorEastAsia"/>
-                <w:szCs w:val="20"/>
-              </w:rPr>
-              <w:t>);</w:t>
-            </w:r>
-          </w:p>
-          <w:p>
-            <w:pPr>
-              <w:rPr>
-                <w:rFonts w:asciiTheme="minorEastAsia" w:hAnsiTheme="minorEastAsia"/>
-                <w:szCs w:val="20"/>
-              </w:rPr>
-            </w:pPr>
-          </w:p>
-          <w:p>
-            <w:pPr>
-              <w:rPr>
-                <w:rFonts w:asciiTheme="minorEastAsia" w:hAnsiTheme="minorEastAsia"/>
-                <w:szCs w:val="20"/>
-              </w:rPr>
-            </w:pPr>
-            <w:r>
-              <w:rPr>
-                <w:rFonts w:asciiTheme="minorEastAsia" w:hAnsiTheme="minorEastAsia"/>
-                <w:szCs w:val="20"/>
-              </w:rPr>
-              <w:t>-- 사용자와 관심사 연결 (다대다 관계)</w:t>
-            </w:r>
-          </w:p>
-          <w:p>
-            <w:pPr>
-              <w:rPr>
-                <w:rFonts w:asciiTheme="minorEastAsia" w:hAnsiTheme="minorEastAsia"/>
-                <w:szCs w:val="20"/>
-              </w:rPr>
-            </w:pPr>
-            <w:r>
-              <w:rPr>
-                <w:rFonts w:asciiTheme="minorEastAsia" w:hAnsiTheme="minorEastAsia"/>
-                <w:szCs w:val="20"/>
-              </w:rPr>
-              <w:t xml:space="preserve">CREATE TABLE </w:t>
-            </w:r>
-            <w:proofErr w:type="spellStart"/>
-            <w:r>
-              <w:rPr>
-                <w:rFonts w:asciiTheme="minorEastAsia" w:hAnsiTheme="minorEastAsia"/>
-                <w:szCs w:val="20"/>
-              </w:rPr>
-              <w:t>profile_interests</w:t>
-            </w:r>
-            <w:proofErr w:type="spellEnd"/>
-            <w:r>
-              <w:rPr>
-                <w:rFonts w:asciiTheme="minorEastAsia" w:hAnsiTheme="minorEastAsia"/>
-                <w:szCs w:val="20"/>
-              </w:rPr>
-              <w:t xml:space="preserve"> (</w:t>
-            </w:r>
-          </w:p>
-          <w:p>
-            <w:pPr>
-              <w:rPr>
-                <w:rFonts w:asciiTheme="minorEastAsia" w:hAnsiTheme="minorEastAsia"/>
-                <w:szCs w:val="20"/>
-              </w:rPr>
-            </w:pPr>
-            <w:r>
-              <w:rPr>
-                <w:rFonts w:asciiTheme="minorEastAsia" w:hAnsiTheme="minorEastAsia"/>
-                <w:szCs w:val="20"/>
-              </w:rPr>
-              <w:lastRenderedPageBreak/>
-              <w:t xml:space="preserve">  </w:t>
-            </w:r>
-            <w:proofErr w:type="spellStart"/>
-            <w:r>
-              <w:rPr>
-                <w:rFonts w:asciiTheme="minorEastAsia" w:hAnsiTheme="minorEastAsia"/>
-                <w:szCs w:val="20"/>
-              </w:rPr>
-              <w:t>profile_id</w:t>
-            </w:r>
-            <w:proofErr w:type="spellEnd"/>
-            <w:r>
-              <w:rPr>
-                <w:rFonts w:asciiTheme="minorEastAsia" w:hAnsiTheme="minorEastAsia"/>
-                <w:szCs w:val="20"/>
-              </w:rPr>
-              <w:t xml:space="preserve"> UUID REFERENCES profiles(id),</w:t>
-            </w:r>
-          </w:p>
-          <w:p>
-            <w:pPr>
-              <w:rPr>
-                <w:rFonts w:asciiTheme="minorEastAsia" w:hAnsiTheme="minorEastAsia"/>
-                <w:szCs w:val="20"/>
-              </w:rPr>
-            </w:pPr>
-            <w:r>
-              <w:rPr>
-                <w:rFonts w:asciiTheme="minorEastAsia" w:hAnsiTheme="minorEastAsia"/>
-                <w:szCs w:val="20"/>
-              </w:rPr>
-              <w:t xml:space="preserve">  </w:t>
-            </w:r>
-            <w:proofErr w:type="spellStart"/>
-            <w:r>
-              <w:rPr>
-                <w:rFonts w:asciiTheme="minorEastAsia" w:hAnsiTheme="minorEastAsia"/>
-                <w:szCs w:val="20"/>
-              </w:rPr>
-              <w:t>interest_id</w:t>
-            </w:r>
-            <w:proofErr w:type="spellEnd"/>
-            <w:r>
-              <w:rPr>
-                <w:rFonts w:asciiTheme="minorEastAsia" w:hAnsiTheme="minorEastAsia"/>
-                <w:szCs w:val="20"/>
-              </w:rPr>
-              <w:t xml:space="preserve"> INTEGER REFERENCES interests(id),</w:t>
-            </w:r>
-          </w:p>
-          <w:p>
-            <w:pPr>
-              <w:rPr>
-                <w:rFonts w:asciiTheme="minorEastAsia" w:hAnsiTheme="minorEastAsia"/>
-                <w:szCs w:val="20"/>
-              </w:rPr>
-            </w:pPr>
-            <w:r>
-              <w:rPr>
-                <w:rFonts w:asciiTheme="minorEastAsia" w:hAnsiTheme="minorEastAsia"/>
-                <w:szCs w:val="20"/>
-              </w:rPr>
-              <w:t xml:space="preserve">  PRIMARY KEY (</w:t>
-            </w:r>
-            <w:proofErr w:type="spellStart"/>
-            <w:r>
-              <w:rPr>
-                <w:rFonts w:asciiTheme="minorEastAsia" w:hAnsiTheme="minorEastAsia"/>
-                <w:szCs w:val="20"/>
-              </w:rPr>
-              <w:t>profile_id</w:t>
-            </w:r>
-            <w:proofErr w:type="spellEnd"/>
-            <w:r>
-              <w:rPr>
-                <w:rFonts w:asciiTheme="minorEastAsia" w:hAnsiTheme="minorEastAsia"/>
-                <w:szCs w:val="20"/>
-              </w:rPr>
-              <w:t xml:space="preserve">, </w:t>
-            </w:r>
-            <w:proofErr w:type="spellStart"/>
-            <w:r>
-              <w:rPr>
-                <w:rFonts w:asciiTheme="minorEastAsia" w:hAnsiTheme="minorEastAsia"/>
-                <w:szCs w:val="20"/>
-              </w:rPr>
-              <w:t>interest_id</w:t>
-            </w:r>
-            <w:proofErr w:type="spellEnd"/>
-            <w:r>
-              <w:rPr>
-                <w:rFonts w:asciiTheme="minorEastAsia" w:hAnsiTheme="minorEastAsia"/>
-                <w:szCs w:val="20"/>
-              </w:rPr>
-              <w:t>)</w:t>
-            </w:r>
-          </w:p>
-          <w:p>
-            <w:pPr>
-              <w:rPr>
-                <w:rFonts w:asciiTheme="minorEastAsia" w:hAnsiTheme="minorEastAsia"/>
-                <w:szCs w:val="20"/>
-              </w:rPr>
-            </w:pPr>
-            <w:r>
-              <w:rPr>
-                <w:rFonts w:asciiTheme="minorEastAsia" w:hAnsiTheme="minorEastAsia"/>
-                <w:szCs w:val="20"/>
-              </w:rPr>
-              <w:t>);</w:t>
-            </w:r>
-          </w:p>
-          <w:p>
-            <w:pPr>
-              <w:rPr>
-                <w:rFonts w:asciiTheme="minorEastAsia" w:hAnsiTheme="minorEastAsia"/>
-                <w:szCs w:val="20"/>
-              </w:rPr>
-            </w:pPr>
-          </w:p>
-          <w:p>
-            <w:pPr>
-              <w:rPr>
-                <w:rFonts w:asciiTheme="minorEastAsia" w:hAnsiTheme="minorEastAsia"/>
-                <w:szCs w:val="20"/>
-              </w:rPr>
-            </w:pPr>
-            <w:r>
-              <w:rPr>
-                <w:rFonts w:asciiTheme="minorEastAsia" w:hAnsiTheme="minorEastAsia"/>
-                <w:szCs w:val="20"/>
-              </w:rPr>
-              <w:t xml:space="preserve">-- </w:t>
-            </w:r>
-            <w:proofErr w:type="spellStart"/>
-            <w:r>
-              <w:rPr>
-                <w:rFonts w:asciiTheme="minorEastAsia" w:hAnsiTheme="minorEastAsia"/>
-                <w:szCs w:val="20"/>
-              </w:rPr>
-              <w:t>채팅방</w:t>
-            </w:r>
-            <w:proofErr w:type="spellEnd"/>
-            <w:r>
-              <w:rPr>
-                <w:rFonts w:asciiTheme="minorEastAsia" w:hAnsiTheme="minorEastAsia"/>
-                <w:szCs w:val="20"/>
-              </w:rPr>
-              <w:t xml:space="preserve"> 정보</w:t>
-            </w:r>
-          </w:p>
-          <w:p>
-            <w:pPr>
-              <w:rPr>
-                <w:rFonts w:asciiTheme="minorEastAsia" w:hAnsiTheme="minorEastAsia"/>
-                <w:szCs w:val="20"/>
-              </w:rPr>
-            </w:pPr>
-            <w:r>
-              <w:rPr>
-                <w:rFonts w:asciiTheme="minorEastAsia" w:hAnsiTheme="minorEastAsia"/>
-                <w:szCs w:val="20"/>
-              </w:rPr>
-              <w:t>CREATE TABLE chatrooms (</w:t>
-            </w:r>
-          </w:p>
-          <w:p>
-            <w:pPr>
-              <w:rPr>
-                <w:rFonts w:asciiTheme="minorEastAsia" w:hAnsiTheme="minorEastAsia"/>
-                <w:szCs w:val="20"/>
-              </w:rPr>
-            </w:pPr>
-            <w:r>
-              <w:rPr>
-                <w:rFonts w:asciiTheme="minorEastAsia" w:hAnsiTheme="minorEastAsia"/>
-                <w:szCs w:val="20"/>
-              </w:rPr>
-              <w:t xml:space="preserve">  id SERIAL PRIMARY KEY,</w:t>
-            </w:r>
-          </w:p>
-          <w:p>
-            <w:pPr>
-              <w:rPr>
-                <w:rFonts w:asciiTheme="minorEastAsia" w:hAnsiTheme="minorEastAsia"/>
-                <w:szCs w:val="20"/>
-              </w:rPr>
-            </w:pPr>
-            <w:r>
-              <w:rPr>
-                <w:rFonts w:asciiTheme="minorEastAsia" w:hAnsiTheme="minorEastAsia"/>
-                <w:szCs w:val="20"/>
-              </w:rPr>
-              <w:t xml:space="preserve">  name TEXT NOT NULL,</w:t>
-            </w:r>
-          </w:p>
-          <w:p>
-            <w:pPr>
-              <w:rPr>
-                <w:rFonts w:asciiTheme="minorEastAsia" w:hAnsiTheme="minorEastAsia"/>
-                <w:szCs w:val="20"/>
-              </w:rPr>
-            </w:pPr>
-            <w:r>
-              <w:rPr>
-                <w:rFonts w:asciiTheme="minorEastAsia" w:hAnsiTheme="minorEastAsia"/>
-                <w:szCs w:val="20"/>
-              </w:rPr>
-              <w:t xml:space="preserve">  </w:t>
-            </w:r>
-            <w:proofErr w:type="spellStart"/>
-            <w:r>
-              <w:rPr>
-                <w:rFonts w:asciiTheme="minorEastAsia" w:hAnsiTheme="minorEastAsia"/>
-                <w:szCs w:val="20"/>
-              </w:rPr>
-              <w:t>interest_id</w:t>
-            </w:r>
-            <w:proofErr w:type="spellEnd"/>
-            <w:r>
-              <w:rPr>
-                <w:rFonts w:asciiTheme="minorEastAsia" w:hAnsiTheme="minorEastAsia"/>
-                <w:szCs w:val="20"/>
-              </w:rPr>
-              <w:t xml:space="preserve"> INTEGER REFERENCES interests(id), -- 어떤 관심사 기반의 방인지</w:t>
-            </w:r>
-          </w:p>
-          <w:p>
-            <w:pPr>
-              <w:rPr>
-                <w:rFonts w:asciiTheme="minorEastAsia" w:hAnsiTheme="minorEastAsia"/>
-                <w:szCs w:val="20"/>
-              </w:rPr>
-            </w:pPr>
-            <w:r>
-              <w:rPr>
-                <w:rFonts w:asciiTheme="minorEastAsia" w:hAnsiTheme="minorEastAsia"/>
-                <w:szCs w:val="20"/>
-              </w:rPr>
-              <w:t xml:space="preserve">  </w:t>
-            </w:r>
-            <w:proofErr w:type="spellStart"/>
-            <w:r>
-              <w:rPr>
-                <w:rFonts w:asciiTheme="minorEastAsia" w:hAnsiTheme="minorEastAsia"/>
-                <w:szCs w:val="20"/>
-              </w:rPr>
-              <w:t>created_at</w:t>
-            </w:r>
-            <w:proofErr w:type="spellEnd"/>
-            <w:r>
-              <w:rPr>
-                <w:rFonts w:asciiTheme="minorEastAsia" w:hAnsiTheme="minorEastAsia"/>
-                <w:szCs w:val="20"/>
-              </w:rPr>
-              <w:t xml:space="preserve"> TIMESTAMPTZ DEFAULT </w:t>
-            </w:r>
-            <w:proofErr w:type="gramStart"/>
-            <w:r>
-              <w:rPr>
-                <w:rFonts w:asciiTheme="minorEastAsia" w:hAnsiTheme="minorEastAsia"/>
-                <w:szCs w:val="20"/>
-              </w:rPr>
-              <w:t>now(</w:t>
-            </w:r>
-            <w:proofErr w:type="gramEnd"/>
-            <w:r>
-              <w:rPr>
-                <w:rFonts w:asciiTheme="minorEastAsia" w:hAnsiTheme="minorEastAsia"/>
-                <w:szCs w:val="20"/>
-              </w:rPr>
-              <w:t>)</w:t>
-            </w:r>
-          </w:p>
-          <w:p>
-            <w:pPr>
-              <w:rPr>
-                <w:rFonts w:asciiTheme="minorEastAsia" w:hAnsiTheme="minorEastAsia"/>
-                <w:szCs w:val="20"/>
-              </w:rPr>
-            </w:pPr>
-            <w:r>
-              <w:rPr>
-                <w:rFonts w:asciiTheme="minorEastAsia" w:hAnsiTheme="minorEastAsia"/>
-                <w:szCs w:val="20"/>
-              </w:rPr>
-              <w:t>);</w:t>
-            </w:r>
-          </w:p>
-          <w:p>
-            <w:pPr>
-              <w:rPr>
-                <w:rFonts w:asciiTheme="minorEastAsia" w:hAnsiTheme="minorEastAsia"/>
-                <w:szCs w:val="20"/>
-              </w:rPr>
-            </w:pPr>
-          </w:p>
-          <w:p>
-            <w:pPr>
-              <w:rPr>
-                <w:rFonts w:asciiTheme="minorEastAsia" w:hAnsiTheme="minorEastAsia"/>
-                <w:szCs w:val="20"/>
-              </w:rPr>
-            </w:pPr>
-            <w:r>
-              <w:rPr>
-                <w:rFonts w:asciiTheme="minorEastAsia" w:hAnsiTheme="minorEastAsia"/>
-                <w:szCs w:val="20"/>
-              </w:rPr>
-              <w:t xml:space="preserve">-- </w:t>
-            </w:r>
-            <w:proofErr w:type="spellStart"/>
-            <w:r>
-              <w:rPr>
-                <w:rFonts w:asciiTheme="minorEastAsia" w:hAnsiTheme="minorEastAsia"/>
-                <w:szCs w:val="20"/>
-              </w:rPr>
-              <w:t>채팅방</w:t>
-            </w:r>
-            <w:proofErr w:type="spellEnd"/>
-            <w:r>
-              <w:rPr>
-                <w:rFonts w:asciiTheme="minorEastAsia" w:hAnsiTheme="minorEastAsia"/>
-                <w:szCs w:val="20"/>
-              </w:rPr>
-              <w:t xml:space="preserve"> 참여자 정보</w:t>
-            </w:r>
-          </w:p>
-          <w:p>
-            <w:pPr>
-              <w:rPr>
-                <w:rFonts w:asciiTheme="minorEastAsia" w:hAnsiTheme="minorEastAsia"/>
-                <w:szCs w:val="20"/>
-              </w:rPr>
-            </w:pPr>
-            <w:r>
-              <w:rPr>
-                <w:rFonts w:asciiTheme="minorEastAsia" w:hAnsiTheme="minorEastAsia"/>
-                <w:szCs w:val="20"/>
-              </w:rPr>
-              <w:t>CREATE TABLE participants (</w:t>
-            </w:r>
-          </w:p>
-          <w:p>
-            <w:pPr>
-              <w:rPr>
-                <w:rFonts w:asciiTheme="minorEastAsia" w:hAnsiTheme="minorEastAsia"/>
-                <w:szCs w:val="20"/>
-              </w:rPr>
-            </w:pPr>
-            <w:r>
-              <w:rPr>
-                <w:rFonts w:asciiTheme="minorEastAsia" w:hAnsiTheme="minorEastAsia"/>
-                <w:szCs w:val="20"/>
-              </w:rPr>
-              <w:t xml:space="preserve">  </w:t>
-            </w:r>
-            <w:proofErr w:type="spellStart"/>
-            <w:r>
-              <w:rPr>
-                <w:rFonts w:asciiTheme="minorEastAsia" w:hAnsiTheme="minorEastAsia"/>
-                <w:szCs w:val="20"/>
-              </w:rPr>
-              <w:t>chatroom_id</w:t>
-            </w:r>
-            <w:proofErr w:type="spellEnd"/>
-            <w:r>
-              <w:rPr>
-                <w:rFonts w:asciiTheme="minorEastAsia" w:hAnsiTheme="minorEastAsia"/>
-                <w:szCs w:val="20"/>
-              </w:rPr>
-              <w:t xml:space="preserve"> INTEGER REFERENCES chatrooms(id),</w:t>
-            </w:r>
-          </w:p>
-          <w:p>
-            <w:pPr>
-              <w:rPr>
-                <w:rFonts w:asciiTheme="minorEastAsia" w:hAnsiTheme="minorEastAsia"/>
-                <w:szCs w:val="20"/>
-              </w:rPr>
-            </w:pPr>
-            <w:r>
-              <w:rPr>
-                <w:rFonts w:asciiTheme="minorEastAsia" w:hAnsiTheme="minorEastAsia"/>
-                <w:szCs w:val="20"/>
-              </w:rPr>
-              <w:t xml:space="preserve">  </w:t>
-            </w:r>
-            <w:proofErr w:type="spellStart"/>
-            <w:r>
-              <w:rPr>
-                <w:rFonts w:asciiTheme="minorEastAsia" w:hAnsiTheme="minorEastAsia"/>
-                <w:szCs w:val="20"/>
-              </w:rPr>
-              <w:t>profile_id</w:t>
-            </w:r>
-            <w:proofErr w:type="spellEnd"/>
-            <w:r>
-              <w:rPr>
-                <w:rFonts w:asciiTheme="minorEastAsia" w:hAnsiTheme="minorEastAsia"/>
-                <w:szCs w:val="20"/>
-              </w:rPr>
-              <w:t xml:space="preserve"> UUID REFERENCES profiles(id),</w:t>
-            </w:r>
-          </w:p>
-          <w:p>
-            <w:pPr>
-              <w:rPr>
-                <w:rFonts w:asciiTheme="minorEastAsia" w:hAnsiTheme="minorEastAsia"/>
-                <w:szCs w:val="20"/>
-              </w:rPr>
-            </w:pPr>
-            <w:r>
-              <w:rPr>
-                <w:rFonts w:asciiTheme="minorEastAsia" w:hAnsiTheme="minorEastAsia"/>
-                <w:szCs w:val="20"/>
-              </w:rPr>
-              <w:t xml:space="preserve">  </w:t>
-            </w:r>
-            <w:proofErr w:type="spellStart"/>
-            <w:r>
-              <w:rPr>
-                <w:rFonts w:asciiTheme="minorEastAsia" w:hAnsiTheme="minorEastAsia"/>
-                <w:szCs w:val="20"/>
-              </w:rPr>
-              <w:t>joined_at</w:t>
-            </w:r>
-            <w:proofErr w:type="spellEnd"/>
-            <w:r>
-              <w:rPr>
-                <w:rFonts w:asciiTheme="minorEastAsia" w:hAnsiTheme="minorEastAsia"/>
-                <w:szCs w:val="20"/>
-              </w:rPr>
-              <w:t xml:space="preserve"> TIMESTAMPTZ DEFAULT </w:t>
-            </w:r>
-            <w:proofErr w:type="gramStart"/>
-            <w:r>
-              <w:rPr>
-                <w:rFonts w:asciiTheme="minorEastAsia" w:hAnsiTheme="minorEastAsia"/>
-                <w:szCs w:val="20"/>
-              </w:rPr>
-              <w:t>now(</w:t>
-            </w:r>
-            <w:proofErr w:type="gramEnd"/>
-            <w:r>
-              <w:rPr>
-                <w:rFonts w:asciiTheme="minorEastAsia" w:hAnsiTheme="minorEastAsia"/>
-                <w:szCs w:val="20"/>
-              </w:rPr>
-              <w:t>),</w:t>
-            </w:r>
-          </w:p>
-          <w:p>
-            <w:pPr>
-              <w:rPr>
-                <w:rFonts w:asciiTheme="minorEastAsia" w:hAnsiTheme="minorEastAsia"/>
-                <w:szCs w:val="20"/>
-              </w:rPr>
-            </w:pPr>
-            <w:r>
-              <w:rPr>
-                <w:rFonts w:asciiTheme="minorEastAsia" w:hAnsiTheme="minorEastAsia"/>
-                <w:szCs w:val="20"/>
-              </w:rPr>
-              <w:t xml:space="preserve">  PRIMARY KEY (</w:t>
-            </w:r>
-            <w:proofErr w:type="spellStart"/>
-            <w:r>
-              <w:rPr>
-                <w:rFonts w:asciiTheme="minorEastAsia" w:hAnsiTheme="minorEastAsia"/>
-                <w:szCs w:val="20"/>
-              </w:rPr>
-              <w:t>chatroom_id</w:t>
-            </w:r>
-            <w:proofErr w:type="spellEnd"/>
-            <w:r>
-              <w:rPr>
-                <w:rFonts w:asciiTheme="minorEastAsia" w:hAnsiTheme="minorEastAsia"/>
-                <w:szCs w:val="20"/>
-              </w:rPr>
-              <w:t xml:space="preserve">, </w:t>
-            </w:r>
-            <w:proofErr w:type="spellStart"/>
-            <w:r>
-              <w:rPr>
-                <w:rFonts w:asciiTheme="minorEastAsia" w:hAnsiTheme="minorEastAsia"/>
-                <w:szCs w:val="20"/>
-              </w:rPr>
-              <w:t>profile_id</w:t>
-            </w:r>
-            <w:proofErr w:type="spellEnd"/>
-            <w:r>
-              <w:rPr>
-                <w:rFonts w:asciiTheme="minorEastAsia" w:hAnsiTheme="minorEastAsia"/>
-                <w:szCs w:val="20"/>
-              </w:rPr>
-              <w:t>)</w:t>
-            </w:r>
-          </w:p>
-          <w:p>
-            <w:pPr>
-              <w:rPr>
-                <w:rFonts w:asciiTheme="minorEastAsia" w:hAnsiTheme="minorEastAsia"/>
-                <w:szCs w:val="20"/>
-              </w:rPr>
-            </w:pPr>
-            <w:r>
-              <w:rPr>
-                <w:rFonts w:asciiTheme="minorEastAsia" w:hAnsiTheme="minorEastAsia"/>
-                <w:szCs w:val="20"/>
-              </w:rPr>
-              <w:t>);</w:t>
-            </w:r>
-          </w:p>
-          <w:p>
-            <w:pPr>
-              <w:rPr>
-                <w:rFonts w:asciiTheme="minorEastAsia" w:hAnsiTheme="minorEastAsia"/>
-                <w:szCs w:val="20"/>
-              </w:rPr>
-            </w:pPr>
-          </w:p>
-          <w:p>
-            <w:pPr>
-              <w:rPr>
-                <w:rFonts w:asciiTheme="minorEastAsia" w:hAnsiTheme="minorEastAsia"/>
-                <w:szCs w:val="20"/>
-              </w:rPr>
-            </w:pPr>
-            <w:r>
-              <w:rPr>
-                <w:rFonts w:asciiTheme="minorEastAsia" w:hAnsiTheme="minorEastAsia"/>
-                <w:szCs w:val="20"/>
-              </w:rPr>
-              <w:t>-- 메시지</w:t>
-            </w:r>
-          </w:p>
-          <w:p>
-            <w:pPr>
-              <w:rPr>
-                <w:rFonts w:asciiTheme="minorEastAsia" w:hAnsiTheme="minorEastAsia"/>
-                <w:szCs w:val="20"/>
-              </w:rPr>
-            </w:pPr>
-            <w:r>
-              <w:rPr>
-                <w:rFonts w:asciiTheme="minorEastAsia" w:hAnsiTheme="minorEastAsia"/>
-                <w:szCs w:val="20"/>
-              </w:rPr>
-              <w:t>CREATE TABLE messages (</w:t>
-            </w:r>
-          </w:p>
-          <w:p>
-            <w:pPr>
-              <w:rPr>
-                <w:rFonts w:asciiTheme="minorEastAsia" w:hAnsiTheme="minorEastAsia"/>
-                <w:szCs w:val="20"/>
-              </w:rPr>
-            </w:pPr>
-            <w:r>
-              <w:rPr>
-                <w:rFonts w:asciiTheme="minorEastAsia" w:hAnsiTheme="minorEastAsia"/>
-                <w:szCs w:val="20"/>
-              </w:rPr>
-              <w:t xml:space="preserve">  id BIGSERIAL PRIMARY KEY,</w:t>
-            </w:r>
-          </w:p>
-          <w:p>
-            <w:pPr>
-              <w:rPr>
-                <w:rFonts w:asciiTheme="minorEastAsia" w:hAnsiTheme="minorEastAsia"/>
-                <w:szCs w:val="20"/>
-              </w:rPr>
-            </w:pPr>
-            <w:r>
-              <w:rPr>
-                <w:rFonts w:asciiTheme="minorEastAsia" w:hAnsiTheme="minorEastAsia"/>
-                <w:szCs w:val="20"/>
-              </w:rPr>
-              <w:t xml:space="preserve">  content TEXT NOT NULL,</w:t>
-            </w:r>
-          </w:p>
-          <w:p>
-            <w:pPr>
-              <w:rPr>
-                <w:rFonts w:asciiTheme="minorEastAsia" w:hAnsiTheme="minorEastAsia"/>
-                <w:szCs w:val="20"/>
-              </w:rPr>
-            </w:pPr>
-            <w:r>
-              <w:rPr>
-                <w:rFonts w:asciiTheme="minorEastAsia" w:hAnsiTheme="minorEastAsia"/>
-                <w:szCs w:val="20"/>
-              </w:rPr>
-              <w:t xml:space="preserve">  </w:t>
-            </w:r>
-            <w:proofErr w:type="spellStart"/>
-            <w:r>
-              <w:rPr>
-                <w:rFonts w:asciiTheme="minorEastAsia" w:hAnsiTheme="minorEastAsia"/>
-                <w:szCs w:val="20"/>
-              </w:rPr>
-              <w:t>profile_id</w:t>
-            </w:r>
-            <w:proofErr w:type="spellEnd"/>
-            <w:r>
-              <w:rPr>
-                <w:rFonts w:asciiTheme="minorEastAsia" w:hAnsiTheme="minorEastAsia"/>
-                <w:szCs w:val="20"/>
-              </w:rPr>
-              <w:t xml:space="preserve"> UUID REFERENCES profiles(id),</w:t>
-            </w:r>
-          </w:p>
-          <w:p>
-            <w:pPr>
-              <w:rPr>
-                <w:rFonts w:asciiTheme="minorEastAsia" w:hAnsiTheme="minorEastAsia"/>
-                <w:szCs w:val="20"/>
-              </w:rPr>
-            </w:pPr>
-            <w:r>
-              <w:rPr>
-                <w:rFonts w:asciiTheme="minorEastAsia" w:hAnsiTheme="minorEastAsia"/>
-                <w:szCs w:val="20"/>
-              </w:rPr>
-              <w:t xml:space="preserve">  </w:t>
-            </w:r>
-            <w:proofErr w:type="spellStart"/>
-            <w:r>
-              <w:rPr>
-                <w:rFonts w:asciiTheme="minorEastAsia" w:hAnsiTheme="minorEastAsia"/>
-                <w:szCs w:val="20"/>
-              </w:rPr>
-              <w:t>chatroom_id</w:t>
-            </w:r>
-            <w:proofErr w:type="spellEnd"/>
-            <w:r>
-              <w:rPr>
-                <w:rFonts w:asciiTheme="minorEastAsia" w:hAnsiTheme="minorEastAsia"/>
-                <w:szCs w:val="20"/>
-              </w:rPr>
-              <w:t xml:space="preserve"> INTEGER REFERENCES chatrooms(id),</w:t>
-            </w:r>
-          </w:p>
-          <w:p>
-            <w:pPr>
-              <w:rPr>
-                <w:rFonts w:asciiTheme="minorEastAsia" w:hAnsiTheme="minorEastAsia"/>
-                <w:szCs w:val="20"/>
-              </w:rPr>
-            </w:pPr>
-            <w:r>
-              <w:rPr>
-                <w:rFonts w:asciiTheme="minorEastAsia" w:hAnsiTheme="minorEastAsia"/>
-                <w:szCs w:val="20"/>
-              </w:rPr>
-              <w:t xml:space="preserve">  </w:t>
-            </w:r>
-            <w:proofErr w:type="spellStart"/>
-            <w:r>
-              <w:rPr>
-                <w:rFonts w:asciiTheme="minorEastAsia" w:hAnsiTheme="minorEastAsia"/>
-                <w:szCs w:val="20"/>
-              </w:rPr>
-              <w:t>message_type</w:t>
-            </w:r>
-            <w:proofErr w:type="spellEnd"/>
-            <w:r>
-              <w:rPr>
-                <w:rFonts w:asciiTheme="minorEastAsia" w:hAnsiTheme="minorEastAsia"/>
-                <w:szCs w:val="20"/>
-              </w:rPr>
-              <w:t xml:space="preserve"> TEXT DEFAULT 'user', -- 'user' or 'ai-curator'</w:t>
-            </w:r>
-          </w:p>
-          <w:p>
-            <w:pPr>
-              <w:rPr>
-                <w:rFonts w:asciiTheme="minorEastAsia" w:hAnsiTheme="minorEastAsia"/>
-                <w:szCs w:val="20"/>
-              </w:rPr>
-            </w:pPr>
-            <w:r>
-              <w:rPr>
-                <w:rFonts w:asciiTheme="minorEastAsia" w:hAnsiTheme="minorEastAsia"/>
-                <w:szCs w:val="20"/>
-              </w:rPr>
-              <w:t xml:space="preserve">  </w:t>
-            </w:r>
-            <w:proofErr w:type="spellStart"/>
-            <w:r>
-              <w:rPr>
-                <w:rFonts w:asciiTheme="minorEastAsia" w:hAnsiTheme="minorEastAsia"/>
-                <w:szCs w:val="20"/>
-              </w:rPr>
-              <w:t>created_at</w:t>
-            </w:r>
-            <w:proofErr w:type="spellEnd"/>
-            <w:r>
-              <w:rPr>
-                <w:rFonts w:asciiTheme="minorEastAsia" w:hAnsiTheme="minorEastAsia"/>
-                <w:szCs w:val="20"/>
-              </w:rPr>
-              <w:t xml:space="preserve"> TIMESTAMPTZ DEFAULT </w:t>
-            </w:r>
-            <w:proofErr w:type="gramStart"/>
-            <w:r>
-              <w:rPr>
-                <w:rFonts w:asciiTheme="minorEastAsia" w:hAnsiTheme="minorEastAsia"/>
-                <w:szCs w:val="20"/>
-              </w:rPr>
-              <w:t>now(</w:t>
-            </w:r>
-            <w:proofErr w:type="gramEnd"/>
-            <w:r>
-              <w:rPr>
-                <w:rFonts w:asciiTheme="minorEastAsia" w:hAnsiTheme="minorEastAsia"/>
-                <w:szCs w:val="20"/>
-              </w:rPr>
-              <w:t>)</w:t>
-            </w:r>
-          </w:p>
-          <w:p>
-            <w:pPr>
-              <w:rPr>
-                <w:rFonts w:asciiTheme="minorEastAsia" w:hAnsiTheme="minorEastAsia"/>
-                <w:szCs w:val="20"/>
-              </w:rPr>
-            </w:pPr>
-            <w:r>
-              <w:rPr>
-                <w:rFonts w:asciiTheme="minorEastAsia" w:hAnsiTheme="minorEastAsia"/>
-                <w:szCs w:val="20"/>
-              </w:rPr>
-              <w:t>);</w:t>
-            </w:r>
-          </w:p>
-          <w:p>
-            <w:pPr>
-              <w:rPr>
-                <w:rFonts w:asciiTheme="minorEastAsia" w:hAnsiTheme="minorEastAsia"/>
-                <w:szCs w:val="20"/>
-              </w:rPr>
-            </w:pPr>
-          </w:p>
-          <w:p>
-            <w:pPr>
-              <w:rPr>
-                <w:rFonts w:asciiTheme="minorEastAsia" w:hAnsiTheme="minorEastAsia"/>
-                <w:szCs w:val="20"/>
-              </w:rPr>
-            </w:pPr>
-            <w:r>
-              <w:rPr>
-                <w:rFonts w:asciiTheme="minorEastAsia" w:hAnsiTheme="minorEastAsia"/>
-                <w:szCs w:val="20"/>
-              </w:rPr>
-              <w:t xml:space="preserve">-- AI가 생성한 </w:t>
-            </w:r>
-            <w:proofErr w:type="spellStart"/>
-            <w:r>
-              <w:rPr>
-                <w:rFonts w:asciiTheme="minorEastAsia" w:hAnsiTheme="minorEastAsia"/>
-                <w:szCs w:val="20"/>
-              </w:rPr>
-              <w:t>요약글</w:t>
-            </w:r>
-            <w:proofErr w:type="spellEnd"/>
-            <w:r>
-              <w:rPr>
-                <w:rFonts w:asciiTheme="minorEastAsia" w:hAnsiTheme="minorEastAsia"/>
-                <w:szCs w:val="20"/>
-              </w:rPr>
-              <w:t xml:space="preserve"> (</w:t>
-            </w:r>
-            <w:proofErr w:type="spellStart"/>
-            <w:r>
-              <w:rPr>
-                <w:rFonts w:asciiTheme="minorEastAsia" w:hAnsiTheme="minorEastAsia"/>
-                <w:szCs w:val="20"/>
-              </w:rPr>
-              <w:t>구독글</w:t>
-            </w:r>
-            <w:proofErr w:type="spellEnd"/>
-            <w:r>
-              <w:rPr>
-                <w:rFonts w:asciiTheme="minorEastAsia" w:hAnsiTheme="minorEastAsia"/>
-                <w:szCs w:val="20"/>
-              </w:rPr>
-              <w:t xml:space="preserve"> </w:t>
-            </w:r>
-            <w:proofErr w:type="spellStart"/>
-            <w:r>
-              <w:rPr>
-                <w:rFonts w:asciiTheme="minorEastAsia" w:hAnsiTheme="minorEastAsia"/>
-                <w:szCs w:val="20"/>
-              </w:rPr>
-              <w:t>피드용</w:t>
-            </w:r>
-            <w:proofErr w:type="spellEnd"/>
-            <w:r>
-              <w:rPr>
-                <w:rFonts w:asciiTheme="minorEastAsia" w:hAnsiTheme="minorEastAsia"/>
-                <w:szCs w:val="20"/>
-              </w:rPr>
-              <w:t>)</w:t>
-            </w:r>
-          </w:p>
-          <w:p>
-            <w:pPr>
-              <w:rPr>
-                <w:rFonts w:asciiTheme="minorEastAsia" w:hAnsiTheme="minorEastAsia"/>
-                <w:szCs w:val="20"/>
-              </w:rPr>
-            </w:pPr>
-            <w:r>
-              <w:rPr>
-                <w:rFonts w:asciiTheme="minorEastAsia" w:hAnsiTheme="minorEastAsia"/>
-                <w:szCs w:val="20"/>
-              </w:rPr>
-              <w:t>CREATE TABLE summaries (</w:t>
-            </w:r>
-          </w:p>
-          <w:p>
-            <w:pPr>
-              <w:rPr>
-                <w:rFonts w:asciiTheme="minorEastAsia" w:hAnsiTheme="minorEastAsia"/>
-                <w:szCs w:val="20"/>
-              </w:rPr>
-            </w:pPr>
-            <w:r>
-              <w:rPr>
-                <w:rFonts w:asciiTheme="minorEastAsia" w:hAnsiTheme="minorEastAsia"/>
-                <w:szCs w:val="20"/>
-              </w:rPr>
-              <w:t xml:space="preserve">  id BIGSERIAL PRIMARY KEY,</w:t>
-            </w:r>
-          </w:p>
-          <w:p>
-            <w:pPr>
-              <w:rPr>
-                <w:rFonts w:asciiTheme="minorEastAsia" w:hAnsiTheme="minorEastAsia"/>
-                <w:szCs w:val="20"/>
-              </w:rPr>
-            </w:pPr>
-            <w:r>
-              <w:rPr>
-                <w:rFonts w:asciiTheme="minorEastAsia" w:hAnsiTheme="minorEastAsia"/>
-                <w:szCs w:val="20"/>
-              </w:rPr>
-              <w:t xml:space="preserve">  title TEXT NOT NULL,</w:t>
-            </w:r>
-          </w:p>
-          <w:p>
-            <w:pPr>
-              <w:rPr>
-                <w:rFonts w:asciiTheme="minorEastAsia" w:hAnsiTheme="minorEastAsia"/>
-                <w:szCs w:val="20"/>
-              </w:rPr>
-            </w:pPr>
-            <w:r>
-              <w:rPr>
-                <w:rFonts w:asciiTheme="minorEastAsia" w:hAnsiTheme="minorEastAsia"/>
-                <w:szCs w:val="20"/>
-              </w:rPr>
-              <w:t xml:space="preserve">  content TEXT NOT NULL,</w:t>
-            </w:r>
-          </w:p>
-          <w:p>
-            <w:pPr>
-              <w:rPr>
-                <w:rFonts w:asciiTheme="minorEastAsia" w:hAnsiTheme="minorEastAsia"/>
-                <w:szCs w:val="20"/>
-              </w:rPr>
-            </w:pPr>
-            <w:r>
-              <w:rPr>
-                <w:rFonts w:asciiTheme="minorEastAsia" w:hAnsiTheme="minorEastAsia"/>
-                <w:szCs w:val="20"/>
-              </w:rPr>
-              <w:t xml:space="preserve">  </w:t>
-            </w:r>
-            <w:proofErr w:type="spellStart"/>
-            <w:r>
-              <w:rPr>
-                <w:rFonts w:asciiTheme="minorEastAsia" w:hAnsiTheme="minorEastAsia"/>
-                <w:szCs w:val="20"/>
-              </w:rPr>
-              <w:t>chatroom_id</w:t>
-            </w:r>
-            <w:proofErr w:type="spellEnd"/>
-            <w:r>
-              <w:rPr>
-                <w:rFonts w:asciiTheme="minorEastAsia" w:hAnsiTheme="minorEastAsia"/>
-                <w:szCs w:val="20"/>
-              </w:rPr>
-              <w:t xml:space="preserve"> INTEGER REFERENCES chatrooms(id),</w:t>
-            </w:r>
-          </w:p>
-          <w:p>
-            <w:pPr>
-              <w:rPr>
-                <w:rFonts w:asciiTheme="minorEastAsia" w:hAnsiTheme="minorEastAsia"/>
-                <w:szCs w:val="20"/>
-              </w:rPr>
-            </w:pPr>
-            <w:r>
-              <w:rPr>
-                <w:rFonts w:asciiTheme="minorEastAsia" w:hAnsiTheme="minorEastAsia"/>
-                <w:szCs w:val="20"/>
-              </w:rPr>
-              <w:t xml:space="preserve">  </w:t>
-            </w:r>
-            <w:proofErr w:type="spellStart"/>
-            <w:r>
-              <w:rPr>
-                <w:rFonts w:asciiTheme="minorEastAsia" w:hAnsiTheme="minorEastAsia"/>
-                <w:szCs w:val="20"/>
-              </w:rPr>
-              <w:t>created_at</w:t>
-            </w:r>
-            <w:proofErr w:type="spellEnd"/>
-            <w:r>
-              <w:rPr>
-                <w:rFonts w:asciiTheme="minorEastAsia" w:hAnsiTheme="minorEastAsia"/>
-                <w:szCs w:val="20"/>
-              </w:rPr>
-              <w:t xml:space="preserve"> TIMESTAMPTZ DEFAULT </w:t>
-            </w:r>
-            <w:proofErr w:type="gramStart"/>
-            <w:r>
-              <w:rPr>
-                <w:rFonts w:asciiTheme="minorEastAsia" w:hAnsiTheme="minorEastAsia"/>
-                <w:szCs w:val="20"/>
-              </w:rPr>
-              <w:t>now(</w:t>
-            </w:r>
-            <w:proofErr w:type="gramEnd"/>
-            <w:r>
-              <w:rPr>
-                <w:rFonts w:asciiTheme="minorEastAsia" w:hAnsiTheme="minorEastAsia"/>
-                <w:szCs w:val="20"/>
-              </w:rPr>
-              <w:t>)</w:t>
-            </w:r>
-          </w:p>
-          <w:p>
-            <w:pPr>
-              <w:rPr>
-                <w:rFonts w:asciiTheme="minorEastAsia" w:hAnsiTheme="minorEastAsia"/>
-                <w:szCs w:val="20"/>
-              </w:rPr>
-            </w:pPr>
-            <w:r>
-              <w:rPr>
-                <w:rFonts w:asciiTheme="minorEastAsia" w:hAnsiTheme="minorEastAsia"/>
-                <w:szCs w:val="20"/>
-              </w:rPr>
-              <w:t>);</w:t>
-            </w:r>
-          </w:p>
-          <w:p>
-            <w:pPr>
-              <w:rPr>
-                <w:rFonts w:asciiTheme="minorEastAsia" w:hAnsiTheme="minorEastAsia"/>
-                <w:szCs w:val="20"/>
-              </w:rPr>
-            </w:pPr>
-          </w:p>
-          <w:p>
-            <w:pPr>
-              <w:rPr>
-                <w:rFonts w:asciiTheme="minorEastAsia" w:hAnsiTheme="minorEastAsia"/>
-                <w:szCs w:val="20"/>
-              </w:rPr>
-            </w:pPr>
-            <w:r>
-              <w:rPr>
-                <w:rFonts w:asciiTheme="minorEastAsia" w:hAnsiTheme="minorEastAsia"/>
-                <w:szCs w:val="20"/>
-              </w:rPr>
-              <w:t>-- 사용자 활동 로그 (활동 점수 계산용)</w:t>
-            </w:r>
-          </w:p>
-          <w:p>
-            <w:pPr>
-              <w:rPr>
-                <w:rFonts w:asciiTheme="minorEastAsia" w:hAnsiTheme="minorEastAsia"/>
-                <w:szCs w:val="20"/>
-              </w:rPr>
-            </w:pPr>
-            <w:r>
-              <w:rPr>
-                <w:rFonts w:asciiTheme="minorEastAsia" w:hAnsiTheme="minorEastAsia"/>
-                <w:szCs w:val="20"/>
-              </w:rPr>
-              <w:t xml:space="preserve">CREATE TABLE </w:t>
-            </w:r>
-            <w:proofErr w:type="spellStart"/>
-            <w:r>
-              <w:rPr>
-                <w:rFonts w:asciiTheme="minorEastAsia" w:hAnsiTheme="minorEastAsia"/>
-                <w:szCs w:val="20"/>
-              </w:rPr>
-              <w:t>activity_logs</w:t>
-            </w:r>
-            <w:proofErr w:type="spellEnd"/>
-            <w:r>
-              <w:rPr>
-                <w:rFonts w:asciiTheme="minorEastAsia" w:hAnsiTheme="minorEastAsia"/>
-                <w:szCs w:val="20"/>
-              </w:rPr>
-              <w:t xml:space="preserve"> (</w:t>
-            </w:r>
-          </w:p>
-          <w:p>
-            <w:pPr>
-              <w:rPr>
-                <w:rFonts w:asciiTheme="minorEastAsia" w:hAnsiTheme="minorEastAsia"/>
-                <w:szCs w:val="20"/>
-              </w:rPr>
-            </w:pPr>
-            <w:r>
-              <w:rPr>
-                <w:rFonts w:asciiTheme="minorEastAsia" w:hAnsiTheme="minorEastAsia"/>
-                <w:szCs w:val="20"/>
-              </w:rPr>
-              <w:t xml:space="preserve">  id BIGSERIAL PRIMARY KEY,</w:t>
-            </w:r>
-          </w:p>
-          <w:p>
-            <w:pPr>
-              <w:rPr>
-                <w:rFonts w:asciiTheme="minorEastAsia" w:hAnsiTheme="minorEastAsia"/>
-                <w:szCs w:val="20"/>
-              </w:rPr>
-            </w:pPr>
-            <w:r>
-              <w:rPr>
-                <w:rFonts w:asciiTheme="minorEastAsia" w:hAnsiTheme="minorEastAsia"/>
-                <w:szCs w:val="20"/>
-              </w:rPr>
-              <w:t xml:space="preserve">  </w:t>
-            </w:r>
-            <w:proofErr w:type="spellStart"/>
-            <w:r>
-              <w:rPr>
-                <w:rFonts w:asciiTheme="minorEastAsia" w:hAnsiTheme="minorEastAsia"/>
-                <w:szCs w:val="20"/>
-              </w:rPr>
-              <w:t>profile_id</w:t>
-            </w:r>
-            <w:proofErr w:type="spellEnd"/>
-            <w:r>
-              <w:rPr>
-                <w:rFonts w:asciiTheme="minorEastAsia" w:hAnsiTheme="minorEastAsia"/>
-                <w:szCs w:val="20"/>
-              </w:rPr>
-              <w:t xml:space="preserve"> UUID REFERENCES profiles(id),</w:t>
-            </w:r>
-          </w:p>
-          <w:p>
-            <w:pPr>
-              <w:rPr>
-                <w:rFonts w:asciiTheme="minorEastAsia" w:hAnsiTheme="minorEastAsia"/>
-                <w:szCs w:val="20"/>
-              </w:rPr>
-            </w:pPr>
-            <w:r>
-              <w:rPr>
-                <w:rFonts w:asciiTheme="minorEastAsia" w:hAnsiTheme="minorEastAsia"/>
-                <w:szCs w:val="20"/>
-              </w:rPr>
-              <w:t xml:space="preserve">  </w:t>
-            </w:r>
-            <w:proofErr w:type="spellStart"/>
-            <w:r>
-              <w:rPr>
-                <w:rFonts w:asciiTheme="minorEastAsia" w:hAnsiTheme="minorEastAsia"/>
-                <w:szCs w:val="20"/>
-              </w:rPr>
-              <w:t>activity_type</w:t>
-            </w:r>
-            <w:proofErr w:type="spellEnd"/>
-            <w:r>
-              <w:rPr>
-                <w:rFonts w:asciiTheme="minorEastAsia" w:hAnsiTheme="minorEastAsia"/>
-                <w:szCs w:val="20"/>
-              </w:rPr>
-              <w:t xml:space="preserve"> TEXT NOT NULL, -- 'login', '</w:t>
-            </w:r>
-            <w:proofErr w:type="spellStart"/>
-            <w:r>
-              <w:rPr>
-                <w:rFonts w:asciiTheme="minorEastAsia" w:hAnsiTheme="minorEastAsia"/>
-                <w:szCs w:val="20"/>
-              </w:rPr>
-              <w:t>send_message</w:t>
-            </w:r>
-            <w:proofErr w:type="spellEnd"/>
-            <w:r>
-              <w:rPr>
-                <w:rFonts w:asciiTheme="minorEastAsia" w:hAnsiTheme="minorEastAsia"/>
-                <w:szCs w:val="20"/>
-              </w:rPr>
-              <w:t>', '</w:t>
-            </w:r>
-            <w:proofErr w:type="spellStart"/>
-            <w:r>
-              <w:rPr>
-                <w:rFonts w:asciiTheme="minorEastAsia" w:hAnsiTheme="minorEastAsia"/>
-                <w:szCs w:val="20"/>
-              </w:rPr>
-              <w:t>create_room</w:t>
-            </w:r>
-            <w:proofErr w:type="spellEnd"/>
-            <w:r>
-              <w:rPr>
-                <w:rFonts w:asciiTheme="minorEastAsia" w:hAnsiTheme="minorEastAsia"/>
-                <w:szCs w:val="20"/>
-              </w:rPr>
-              <w:t>' 등</w:t>
-            </w:r>
-          </w:p>
-          <w:p>
-            <w:pPr>
-              <w:rPr>
-                <w:rFonts w:asciiTheme="minorEastAsia" w:hAnsiTheme="minorEastAsia"/>
-                <w:szCs w:val="20"/>
-              </w:rPr>
-            </w:pPr>
-            <w:r>
-              <w:rPr>
-                <w:rFonts w:asciiTheme="minorEastAsia" w:hAnsiTheme="minorEastAsia"/>
-                <w:szCs w:val="20"/>
-              </w:rPr>
-              <w:t xml:space="preserve">  </w:t>
-            </w:r>
-            <w:proofErr w:type="spellStart"/>
-            <w:r>
-              <w:rPr>
-                <w:rFonts w:asciiTheme="minorEastAsia" w:hAnsiTheme="minorEastAsia"/>
-                <w:szCs w:val="20"/>
-              </w:rPr>
-              <w:t>created_at</w:t>
-            </w:r>
-            <w:proofErr w:type="spellEnd"/>
-            <w:r>
-              <w:rPr>
-                <w:rFonts w:asciiTheme="minorEastAsia" w:hAnsiTheme="minorEastAsia"/>
-                <w:szCs w:val="20"/>
-              </w:rPr>
-              <w:t xml:space="preserve"> TIMESTAMPTZ DEFAULT </w:t>
-            </w:r>
-            <w:proofErr w:type="gramStart"/>
-            <w:r>
-              <w:rPr>
-                <w:rFonts w:asciiTheme="minorEastAsia" w:hAnsiTheme="minorEastAsia"/>
-                <w:szCs w:val="20"/>
-              </w:rPr>
-              <w:t>now(</w:t>
-            </w:r>
-            <w:proofErr w:type="gramEnd"/>
-            <w:r>
-              <w:rPr>
-                <w:rFonts w:asciiTheme="minorEastAsia" w:hAnsiTheme="minorEastAsia"/>
-                <w:szCs w:val="20"/>
-              </w:rPr>
-              <w:t>)</w:t>
-            </w:r>
-          </w:p>
-          <w:p>
-            <w:pPr>
-              <w:rPr>
-                <w:rFonts w:asciiTheme="minorEastAsia" w:hAnsiTheme="minorEastAsia"/>
-                <w:szCs w:val="20"/>
-              </w:rPr>
-            </w:pPr>
-            <w:r>
-              <w:rPr>
-                <w:rFonts w:asciiTheme="minorEastAsia" w:hAnsiTheme="minorEastAsia"/>
-                <w:szCs w:val="20"/>
-              </w:rPr>
-              <w:t>);</w:t>
-            </w:r>
-          </w:p>
-          <w:p>
-            <w:pPr>
-              <w:rPr>
-                <w:rFonts w:asciiTheme="minorEastAsia" w:hAnsiTheme="minorEastAsia"/>
-                <w:szCs w:val="20"/>
-              </w:rPr>
-            </w:pPr>
-          </w:p>
-          <w:p>
-            <w:pPr>
-              <w:rPr>
-                <w:rFonts w:asciiTheme="minorEastAsia" w:hAnsiTheme="minorEastAsia"/>
-                <w:szCs w:val="20"/>
-              </w:rPr>
-            </w:pPr>
-            <w:r>
-              <w:rPr>
-                <w:rFonts w:asciiTheme="minorEastAsia" w:hAnsiTheme="minorEastAsia"/>
-                <w:szCs w:val="20"/>
-              </w:rPr>
-              <w:t>-- 신고된 콘텐츠</w:t>
-            </w:r>
-          </w:p>
-          <w:p>
-            <w:pPr>
-              <w:rPr>
-                <w:rFonts w:asciiTheme="minorEastAsia" w:hAnsiTheme="minorEastAsia"/>
-                <w:szCs w:val="20"/>
-              </w:rPr>
-            </w:pPr>
-            <w:r>
-              <w:rPr>
-                <w:rFonts w:asciiTheme="minorEastAsia" w:hAnsiTheme="minorEastAsia"/>
-                <w:szCs w:val="20"/>
-              </w:rPr>
-              <w:t>CREATE TABLE reports (</w:t>
-            </w:r>
-          </w:p>
-          <w:p>
-            <w:pPr>
-              <w:rPr>
-                <w:rFonts w:asciiTheme="minorEastAsia" w:hAnsiTheme="minorEastAsia"/>
-                <w:szCs w:val="20"/>
-              </w:rPr>
-            </w:pPr>
-            <w:r>
-              <w:rPr>
-                <w:rFonts w:asciiTheme="minorEastAsia" w:hAnsiTheme="minorEastAsia"/>
-                <w:szCs w:val="20"/>
-              </w:rPr>
-              <w:t xml:space="preserve">  id BIGSERIAL PRIMARY KEY,</w:t>
-            </w:r>
-          </w:p>
-          <w:p>
-            <w:pPr>
-              <w:rPr>
-                <w:rFonts w:asciiTheme="minorEastAsia" w:hAnsiTheme="minorEastAsia"/>
-                <w:szCs w:val="20"/>
-              </w:rPr>
-            </w:pPr>
-            <w:r>
-              <w:rPr>
-                <w:rFonts w:asciiTheme="minorEastAsia" w:hAnsiTheme="minorEastAsia"/>
-                <w:szCs w:val="20"/>
-              </w:rPr>
-              <w:t xml:space="preserve">  </w:t>
-            </w:r>
-            <w:proofErr w:type="spellStart"/>
-            <w:r>
-              <w:rPr>
-                <w:rFonts w:asciiTheme="minorEastAsia" w:hAnsiTheme="minorEastAsia"/>
-                <w:szCs w:val="20"/>
-              </w:rPr>
-              <w:t>reporter_id</w:t>
-            </w:r>
-            <w:proofErr w:type="spellEnd"/>
-            <w:r>
-              <w:rPr>
-                <w:rFonts w:asciiTheme="minorEastAsia" w:hAnsiTheme="minorEastAsia"/>
-                <w:szCs w:val="20"/>
-              </w:rPr>
-              <w:t xml:space="preserve"> UUID REFERENCES profiles(id),</w:t>
-            </w:r>
-          </w:p>
-          <w:p>
-            <w:pPr>
-              <w:rPr>
-                <w:rFonts w:asciiTheme="minorEastAsia" w:hAnsiTheme="minorEastAsia"/>
-                <w:szCs w:val="20"/>
-              </w:rPr>
-            </w:pPr>
-            <w:r>
-              <w:rPr>
-                <w:rFonts w:asciiTheme="minorEastAsia" w:hAnsiTheme="minorEastAsia"/>
-                <w:szCs w:val="20"/>
-              </w:rPr>
-              <w:t xml:space="preserve">  </w:t>
-            </w:r>
-            <w:proofErr w:type="spellStart"/>
-            <w:r>
-              <w:rPr>
-                <w:rFonts w:asciiTheme="minorEastAsia" w:hAnsiTheme="minorEastAsia"/>
-                <w:szCs w:val="20"/>
-              </w:rPr>
-              <w:t>message_id</w:t>
-            </w:r>
-            <w:proofErr w:type="spellEnd"/>
-            <w:r>
-              <w:rPr>
-                <w:rFonts w:asciiTheme="minorEastAsia" w:hAnsiTheme="minorEastAsia"/>
-                <w:szCs w:val="20"/>
-              </w:rPr>
-              <w:t xml:space="preserve"> BIGINT REFERENCES messages(id),</w:t>
-            </w:r>
-          </w:p>
-          <w:p>
-            <w:pPr>
-              <w:rPr>
-                <w:rFonts w:asciiTheme="minorEastAsia" w:hAnsiTheme="minorEastAsia"/>
-                <w:szCs w:val="20"/>
-              </w:rPr>
-            </w:pPr>
-            <w:r>
-              <w:rPr>
-                <w:rFonts w:asciiTheme="minorEastAsia" w:hAnsiTheme="minorEastAsia"/>
-                <w:szCs w:val="20"/>
-              </w:rPr>
-              <w:t xml:space="preserve">  reason TEXT,</w:t>
-            </w:r>
-          </w:p>
-          <w:p>
-            <w:pPr>
-              <w:rPr>
-                <w:rFonts w:asciiTheme="minorEastAsia" w:hAnsiTheme="minorEastAsia"/>
-                <w:szCs w:val="20"/>
-              </w:rPr>
-            </w:pPr>
-            <w:r>
-              <w:rPr>
-                <w:rFonts w:asciiTheme="minorEastAsia" w:hAnsiTheme="minorEastAsia"/>
-                <w:szCs w:val="20"/>
-              </w:rPr>
-              <w:t xml:space="preserve">  status TEXT DEFAULT 'pending', -- 'pending' or 'resolved'</w:t>
-            </w:r>
-          </w:p>
-          <w:p>
-            <w:pPr>
-              <w:rPr>
-                <w:rFonts w:asciiTheme="minorEastAsia" w:hAnsiTheme="minorEastAsia"/>
-                <w:szCs w:val="20"/>
-              </w:rPr>
-            </w:pPr>
-            <w:r>
-              <w:rPr>
-                <w:rFonts w:asciiTheme="minorEastAsia" w:hAnsiTheme="minorEastAsia"/>
-                <w:szCs w:val="20"/>
-              </w:rPr>
-              <w:t xml:space="preserve">  </w:t>
-            </w:r>
-            <w:proofErr w:type="spellStart"/>
-            <w:r>
-              <w:rPr>
-                <w:rFonts w:asciiTheme="minorEastAsia" w:hAnsiTheme="minorEastAsia"/>
-                <w:szCs w:val="20"/>
-              </w:rPr>
-              <w:t>created_at</w:t>
-            </w:r>
-            <w:proofErr w:type="spellEnd"/>
-            <w:r>
-              <w:rPr>
-                <w:rFonts w:asciiTheme="minorEastAsia" w:hAnsiTheme="minorEastAsia"/>
-                <w:szCs w:val="20"/>
-              </w:rPr>
-              <w:t xml:space="preserve"> TIMESTAMPTZ DEFAULT </w:t>
-            </w:r>
-            <w:proofErr w:type="gramStart"/>
-            <w:r>
-              <w:rPr>
-                <w:rFonts w:asciiTheme="minorEastAsia" w:hAnsiTheme="minorEastAsia"/>
-                <w:szCs w:val="20"/>
-              </w:rPr>
-              <w:t>now(</w:t>
-            </w:r>
-            <w:proofErr w:type="gramEnd"/>
-            <w:r>
-              <w:rPr>
-                <w:rFonts w:asciiTheme="minorEastAsia" w:hAnsiTheme="minorEastAsia"/>
-                <w:szCs w:val="20"/>
-              </w:rPr>
-              <w:t>)</w:t>
-            </w:r>
-          </w:p>
-          <w:p>
-            <w:pPr>
-              <w:rPr>
-                <w:rFonts w:asciiTheme="minorEastAsia" w:hAnsiTheme="minorEastAsia"/>
-                <w:szCs w:val="20"/>
-              </w:rPr>
-            </w:pPr>
-            <w:r>
-              <w:rPr>
-                <w:rFonts w:asciiTheme="minorEastAsia" w:hAnsiTheme="minorEastAsia"/>
-                <w:szCs w:val="20"/>
-              </w:rPr>
-              <w:t>);</w:t>
-            </w:r>
-          </w:p>
-          <w:p>
-            <w:pPr>
-              <w:pStyle w:val="a3"/>
-              <w:rPr>
-                <w:rFonts w:asciiTheme="minorEastAsia" w:eastAsiaTheme="minorEastAsia" w:hAnsiTheme="minorEastAsia"/>
-                <w:sz w:val="20"/>
-                <w:szCs w:val="20"/>
-              </w:rPr>
-            </w:pPr>
-          </w:p>
-        </w:tc>
-      </w:tr>
-    </w:tbl>
-    <w:p>
-      <w:pPr>
-        <w:pStyle w:val="a3"/>
-        <w:rPr>
-          <w:rFonts w:asciiTheme="minorEastAsia" w:eastAsiaTheme="minorEastAsia" w:hAnsiTheme="minorEastAsia"/>
-          <w:sz w:val="20"/>
-          <w:szCs w:val="20"/>
-        </w:rPr>
-      </w:pPr>
-    </w:p>
-    <w:p>
-      <w:pPr>
-        <w:pStyle w:val="3"/>
-        <w:ind w:left="1000" w:hanging="400"/>
-        <w:rPr>
-          <w:rFonts w:asciiTheme="minorEastAsia" w:eastAsiaTheme="minorEastAsia" w:hAnsiTheme="minorEastAsia"/>
-          <w:sz w:val="20"/>
-          <w:szCs w:val="20"/>
-        </w:rPr>
-      </w:pPr>
-      <w:r>
-        <w:rPr>
-          <w:rFonts w:asciiTheme="minorEastAsia" w:eastAsiaTheme="minorEastAsia" w:hAnsiTheme="minorEastAsia"/>
-          <w:sz w:val="20"/>
-          <w:szCs w:val="20"/>
-        </w:rPr>
+        <w:lastRenderedPageBreak/>
         <w:t>3. 개발 마일스톤 (Milestones)</w:t>
       </w:r>
     </w:p>
@@ -2398,7 +1009,7 @@
           <w:szCs w:val="20"/>
         </w:rPr>
       </w:pPr>
-      <w:bookmarkStart w:id="0" w:name="_Hlk212537272"/>
+      <w:bookmarkStart w:id="1" w:name="_Hlk212537272"/>
       <w:r>
         <w:rPr>
           <w:rFonts w:asciiTheme="minorEastAsia" w:hAnsiTheme="minorEastAsia"/>
@@ -2423,7 +1034,7 @@
         <w:t xml:space="preserve"> 및 인증 구현</w:t>
       </w:r>
     </w:p>
-    <w:bookmarkEnd w:id="0"/>
+    <w:bookmarkEnd w:id="1"/>
     <w:p>
       <w:pPr>
         <w:pStyle w:val="a3"/>
@@ -2848,7 +1459,6 @@
           <w:sz w:val="20"/>
           <w:szCs w:val="20"/>
         </w:rPr>
-        <w:lastRenderedPageBreak/>
         <w:t>Backend</w:t>
       </w:r>
       <w:r>
@@ -3559,6 +2169,7 @@
           <w:sz w:val="20"/>
           <w:szCs w:val="20"/>
         </w:rPr>
+        <w:lastRenderedPageBreak/>
         <w:t>Realtime</w:t>
       </w:r>
       <w:r>
@@ -4034,7 +2645,6 @@
           <w:sz w:val="20"/>
           <w:szCs w:val="20"/>
         </w:rPr>
-        <w:lastRenderedPageBreak/>
         <w:t>외부 기사 요약 및 공유</w:t>
       </w:r>
       <w:r>
@@ -4792,6 +3402,7 @@
           <w:sz w:val="20"/>
           <w:szCs w:val="20"/>
         </w:rPr>
+        <w:lastRenderedPageBreak/>
         <w:t>Backend</w:t>
       </w:r>
       <w:r>
@@ -5301,7 +3912,6 @@
           <w:sz w:val="20"/>
           <w:szCs w:val="20"/>
         </w:rPr>
-        <w:lastRenderedPageBreak/>
         <w:t>Backend</w:t>
       </w:r>
       <w:r>
@@ -5964,6 +4574,7 @@
           <w:sz w:val="20"/>
           <w:szCs w:val="20"/>
         </w:rPr>
+        <w:lastRenderedPageBreak/>
         <w:t>활동/포인트 관리</w:t>
       </w:r>
       <w:r>
@@ -6407,6 +5018,13 @@
           <w:rFonts w:asciiTheme="minorEastAsia" w:hAnsiTheme="minorEastAsia" w:hint="eastAsia"/>
           <w:szCs w:val="20"/>
         </w:rPr>
+        <w:t>.</w:t>
+      </w:r>
+      <w:r>
+        <w:rPr>
+          <w:rFonts w:asciiTheme="minorEastAsia" w:hAnsiTheme="minorEastAsia" w:hint="eastAsia"/>
+          <w:szCs w:val="20"/>
+        </w:rPr>
         <w:t xml:space="preserve"> 다음으로</w:t>
       </w:r>
       <w:r>
@@ -6500,8 +5118,6 @@
         </w:rPr>
         <w:t>코딩을 작성해줘</w:t>
       </w:r>
-      <w:bookmarkStart w:id="1" w:name="_GoBack"/>
-      <w:bookmarkEnd w:id="1"/>
     </w:p>
     <w:p>
       <w:pPr>
@@ -7066,6 +5682,7 @@
           <w:szCs w:val="20"/>
         </w:rPr>
       </w:pPr>
+      <w:bookmarkStart w:id="2" w:name="_Hlk212552682"/>
       <w:r>
         <w:rPr>
           <w:szCs w:val="20"/>
@@ -7439,7 +6056,303 @@
         </w:rPr>
         <w:t>Vercel</w:t>
       </w:r>
-      <w:proofErr w:type="spellEnd"/>
+      <w:bookmarkEnd w:id="2"/>
+      <w:proofErr w:type="spellEnd"/>
+    </w:p>
+    <w:p>
+      <w:pPr>
+        <w:widowControl/>
+        <w:wordWrap/>
+        <w:autoSpaceDE/>
+        <w:autoSpaceDN/>
+        <w:rPr>
+          <w:szCs w:val="20"/>
+        </w:rPr>
+      </w:pPr>
+      <w:r>
+        <w:rPr>
+          <w:szCs w:val="20"/>
+        </w:rPr>
+        <w:br w:type="page"/>
+      </w:r>
+      <w:r>
+        <w:rPr>
+          <w:szCs w:val="20"/>
+        </w:rPr>
+        <w:lastRenderedPageBreak/>
+        <w:br w:type="page"/>
+      </w:r>
+    </w:p>
+    <w:p>
+      <w:pPr>
+        <w:widowControl/>
+        <w:wordWrap/>
+        <w:autoSpaceDE/>
+        <w:autoSpaceDN/>
+        <w:rPr>
+          <w:szCs w:val="20"/>
+        </w:rPr>
+      </w:pPr>
+      <w:r>
+        <w:rPr>
+          <w:szCs w:val="20"/>
+        </w:rPr>
+        <w:lastRenderedPageBreak/>
+        <w:t>Milestone 2 작업 요약</w:t>
+      </w:r>
+    </w:p>
+    <w:p>
+      <w:pPr>
+        <w:widowControl/>
+        <w:wordWrap/>
+        <w:autoSpaceDE/>
+        <w:autoSpaceDN/>
+        <w:rPr>
+          <w:szCs w:val="20"/>
+        </w:rPr>
+      </w:pPr>
+    </w:p>
+    <w:p>
+      <w:pPr>
+        <w:widowControl/>
+        <w:wordWrap/>
+        <w:autoSpaceDE/>
+        <w:autoSpaceDN/>
+        <w:rPr>
+          <w:szCs w:val="20"/>
+        </w:rPr>
+      </w:pPr>
+      <w:r>
+        <w:rPr>
+          <w:szCs w:val="20"/>
+        </w:rPr>
+        <w:t xml:space="preserve">   1. 데이터베이스 스키마: 채팅 기능을 위한 chatrooms, messages, participants 테이블을 생성하고, 관련 보안 정책을 설정했습니다.</w:t>
+      </w:r>
+    </w:p>
+    <w:p>
+      <w:pPr>
+        <w:widowControl/>
+        <w:wordWrap/>
+        <w:autoSpaceDE/>
+        <w:autoSpaceDN/>
+        <w:rPr>
+          <w:szCs w:val="20"/>
+        </w:rPr>
+      </w:pPr>
+      <w:r>
+        <w:rPr>
+          <w:szCs w:val="20"/>
+        </w:rPr>
+        <w:t xml:space="preserve">   2. 채팅 페이지:</w:t>
+      </w:r>
+    </w:p>
+    <w:p>
+      <w:pPr>
+        <w:widowControl/>
+        <w:wordWrap/>
+        <w:autoSpaceDE/>
+        <w:autoSpaceDN/>
+        <w:rPr>
+          <w:szCs w:val="20"/>
+        </w:rPr>
+      </w:pPr>
+      <w:r>
+        <w:rPr>
+          <w:szCs w:val="20"/>
+        </w:rPr>
+        <w:t xml:space="preserve">       * 사용자가 참여한 </w:t>
+      </w:r>
+      <w:proofErr w:type="spellStart"/>
+      <w:r>
+        <w:rPr>
+          <w:szCs w:val="20"/>
+        </w:rPr>
+        <w:t>채팅방</w:t>
+      </w:r>
+      <w:proofErr w:type="spellEnd"/>
+      <w:r>
+        <w:rPr>
+          <w:szCs w:val="20"/>
+        </w:rPr>
+        <w:t xml:space="preserve"> 목록을 볼 수 있는 페이지 (/chat)를 구현했습니다.</w:t>
+      </w:r>
+    </w:p>
+    <w:p>
+      <w:pPr>
+        <w:widowControl/>
+        <w:wordWrap/>
+        <w:autoSpaceDE/>
+        <w:autoSpaceDN/>
+        <w:rPr>
+          <w:szCs w:val="20"/>
+        </w:rPr>
+      </w:pPr>
+      <w:r>
+        <w:rPr>
+          <w:szCs w:val="20"/>
+        </w:rPr>
+        <w:t xml:space="preserve">       * 실시간으로 메시지를 주고받을 수 있는 개별 </w:t>
+      </w:r>
+      <w:proofErr w:type="spellStart"/>
+      <w:r>
+        <w:rPr>
+          <w:szCs w:val="20"/>
+        </w:rPr>
+        <w:t>채팅방</w:t>
+      </w:r>
+      <w:proofErr w:type="spellEnd"/>
+      <w:r>
+        <w:rPr>
+          <w:szCs w:val="20"/>
+        </w:rPr>
+        <w:t xml:space="preserve"> 페이지 (/chat/[id])를 구현했습니다.</w:t>
+      </w:r>
+    </w:p>
+    <w:p>
+      <w:pPr>
+        <w:widowControl/>
+        <w:wordWrap/>
+        <w:autoSpaceDE/>
+        <w:autoSpaceDN/>
+        <w:rPr>
+          <w:szCs w:val="20"/>
+        </w:rPr>
+      </w:pPr>
+      <w:r>
+        <w:rPr>
+          <w:szCs w:val="20"/>
+        </w:rPr>
+        <w:t xml:space="preserve">   3. 실시간 기능: </w:t>
+      </w:r>
+      <w:proofErr w:type="spellStart"/>
+      <w:r>
+        <w:rPr>
+          <w:szCs w:val="20"/>
+        </w:rPr>
+        <w:t>Supabase</w:t>
+      </w:r>
+      <w:proofErr w:type="spellEnd"/>
+      <w:r>
+        <w:rPr>
+          <w:szCs w:val="20"/>
+        </w:rPr>
+        <w:t xml:space="preserve"> Realtime을 사용하여 새로운 메시지가 실시간으로 업데이트되도록 구현했습니다.</w:t>
+      </w:r>
+    </w:p>
+    <w:p>
+      <w:pPr>
+        <w:widowControl/>
+        <w:wordWrap/>
+        <w:autoSpaceDE/>
+        <w:autoSpaceDN/>
+        <w:rPr>
+          <w:szCs w:val="20"/>
+        </w:rPr>
+      </w:pPr>
+      <w:r>
+        <w:rPr>
+          <w:szCs w:val="20"/>
+        </w:rPr>
+        <w:t xml:space="preserve">   4. </w:t>
+      </w:r>
+      <w:proofErr w:type="spellStart"/>
+      <w:r>
+        <w:rPr>
+          <w:szCs w:val="20"/>
+        </w:rPr>
+        <w:t>채팅방</w:t>
+      </w:r>
+      <w:proofErr w:type="spellEnd"/>
+      <w:r>
+        <w:rPr>
+          <w:szCs w:val="20"/>
+        </w:rPr>
+        <w:t xml:space="preserve"> 자동 참여: 사용자가 로그인하면, 프로필에 설정된 관심사를 기반으로 관련 채팅방에 자동으로 참여하는 기능을 구현했습니다.</w:t>
+      </w:r>
+    </w:p>
+    <w:p>
+      <w:pPr>
+        <w:jc w:val="left"/>
+        <w:rPr>
+          <w:szCs w:val="20"/>
+        </w:rPr>
+      </w:pPr>
+      <w:r>
+        <w:rPr>
+          <w:szCs w:val="20"/>
+        </w:rPr>
+        <w:t xml:space="preserve">-- Seed data for chatrooms                                                                                                                                                 </w:t>
+      </w:r>
+    </w:p>
+    <w:p>
+      <w:pPr>
+        <w:jc w:val="left"/>
+        <w:rPr>
+          <w:szCs w:val="20"/>
+        </w:rPr>
+      </w:pPr>
+      <w:r>
+        <w:rPr>
+          <w:szCs w:val="20"/>
+        </w:rPr>
+        <w:t xml:space="preserve">INSERT INTO chatrooms (name, description, interest) VALUES </w:t>
+      </w:r>
+    </w:p>
+    <w:p>
+      <w:pPr>
+        <w:jc w:val="left"/>
+        <w:rPr>
+          <w:szCs w:val="20"/>
+        </w:rPr>
+      </w:pPr>
+      <w:r>
+        <w:rPr>
+          <w:szCs w:val="20"/>
+        </w:rPr>
+        <w:t xml:space="preserve">('React', 'React, Next.js, and all things frontend.', 'Frontend'), </w:t>
+      </w:r>
+    </w:p>
+    <w:p>
+      <w:pPr>
+        <w:jc w:val="left"/>
+        <w:rPr>
+          <w:szCs w:val="20"/>
+        </w:rPr>
+      </w:pPr>
+      <w:r>
+        <w:rPr>
+          <w:szCs w:val="20"/>
+        </w:rPr>
+        <w:t xml:space="preserve">('Node.js', 'Discussing Node.js, Express, and backend development.', 'Backend'), </w:t>
+      </w:r>
+    </w:p>
+    <w:p>
+      <w:pPr>
+        <w:jc w:val="left"/>
+        <w:rPr>
+          <w:szCs w:val="20"/>
+        </w:rPr>
+      </w:pPr>
+      <w:r>
+        <w:rPr>
+          <w:szCs w:val="20"/>
+        </w:rPr>
+        <w:t xml:space="preserve">('Python', 'Everything about Python, from web dev to data science.', 'Python'), </w:t>
+      </w:r>
+    </w:p>
+    <w:p>
+      <w:pPr>
+        <w:jc w:val="left"/>
+        <w:rPr>
+          <w:szCs w:val="20"/>
+        </w:rPr>
+      </w:pPr>
+      <w:r>
+        <w:rPr>
+          <w:szCs w:val="20"/>
+        </w:rPr>
+        <w:t>('DevOps', 'CI/CD, Docker, Kubernetes, and more.', 'DevOps');</w:t>
+      </w:r>
     </w:p>
     <w:sectPr>
       <w:pgSz w:w="11906" w:h="16838"/>
@@ -9324,6 +8237,16 @@
       </w:tblBorders>
     </w:tblPr>
   </w:style>
+  <w:style w:type="paragraph" w:styleId="a5">
+    <w:name w:val="List Paragraph"/>
+    <w:basedOn w:val="a"/>
+    <w:uiPriority w:val="34"/>
+    <w:qFormat/>
+    <w:rsid w:val="003B349B"/>
+    <w:pPr>
+      <w:ind w:leftChars="400" w:left="800"/>
+    </w:pPr>
+  </w:style>
 </w:styles>
 </file>
 

--- a/문서/관심사 기반 SNS 애플리케이션 개발 명세서_마일스톤2.docx
+++ b/문서/관심사 기반 SNS 애플리케이션 개발 명세서_마일스톤2.docx
@@ -476,8 +476,6 @@
         </w:rPr>
         <w:t xml:space="preserve">   * 스타일링: Tailwind CSS</w:t>
       </w:r>
-      <w:bookmarkStart w:id="0" w:name="_GoBack"/>
-      <w:bookmarkEnd w:id="0"/>
     </w:p>
     <w:p>
       <w:pPr>
@@ -1009,7 +1007,7 @@
           <w:szCs w:val="20"/>
         </w:rPr>
       </w:pPr>
-      <w:bookmarkStart w:id="1" w:name="_Hlk212537272"/>
+      <w:bookmarkStart w:id="0" w:name="_Hlk212537272"/>
       <w:r>
         <w:rPr>
           <w:rFonts w:asciiTheme="minorEastAsia" w:hAnsiTheme="minorEastAsia"/>
@@ -1034,7 +1032,7 @@
         <w:t xml:space="preserve"> 및 인증 구현</w:t>
       </w:r>
     </w:p>
-    <w:bookmarkEnd w:id="1"/>
+    <w:bookmarkEnd w:id="0"/>
     <w:p>
       <w:pPr>
         <w:pStyle w:val="a3"/>
@@ -5098,7 +5096,18 @@
           <w:bCs/>
           <w:szCs w:val="20"/>
         </w:rPr>
-        <w:t>및 사용자 액션은 첨부파일을 검토하여</w:t>
+        <w:t>및 사용자 액션은 첨부파일을 검토하</w:t>
+      </w:r>
+      <w:bookmarkStart w:id="1" w:name="_GoBack"/>
+      <w:bookmarkEnd w:id="1"/>
+      <w:r>
+        <w:rPr>
+          <w:rFonts w:asciiTheme="minorEastAsia" w:hAnsiTheme="minorEastAsia" w:hint="eastAsia"/>
+          <w:b/>
+          <w:bCs/>
+          <w:szCs w:val="20"/>
+        </w:rPr>
+        <w:t>여</w:t>
       </w:r>
       <w:r>
         <w:rPr>
@@ -5132,13 +5141,26 @@
           <w:szCs w:val="20"/>
         </w:rPr>
       </w:pPr>
-    </w:p>
-    <w:p>
-      <w:pPr>
-        <w:rPr>
-          <w:szCs w:val="20"/>
-        </w:rPr>
-      </w:pPr>
+      <w:r>
+        <w:rPr>
+          <w:szCs w:val="20"/>
+        </w:rPr>
+        <w:t>POST https://ufczyvtyrtrzolwwnfhf.supabase.co/rest/v1/rpc/get_user_chatrooms 500 (Internal Server Error)</w:t>
+      </w:r>
+    </w:p>
+    <w:p>
+      <w:pPr>
+        <w:rPr>
+          <w:rFonts w:hint="eastAsia"/>
+          <w:szCs w:val="20"/>
+        </w:rPr>
+      </w:pPr>
+      <w:r>
+        <w:rPr>
+          <w:szCs w:val="20"/>
+        </w:rPr>
+        <w:t>index.tsx:29 Error fetching chatrooms: infinite recursion detected in policy for relation "participants"</w:t>
+      </w:r>
     </w:p>
     <w:p>
       <w:pPr>

--- a/문서/관심사 기반 SNS 애플리케이션 개발 명세서_마일스톤2.docx
+++ b/문서/관심사 기반 SNS 애플리케이션 개발 명세서_마일스톤2.docx
@@ -5030,97 +5030,79 @@
           <w:rFonts w:asciiTheme="minorEastAsia" w:hAnsiTheme="minorEastAsia"/>
           <w:szCs w:val="20"/>
         </w:rPr>
+        <w:t xml:space="preserve"> Milestone 2: </w:t>
+      </w:r>
+      <w:proofErr w:type="spellStart"/>
+      <w:r>
+        <w:rPr>
+          <w:rFonts w:asciiTheme="minorEastAsia" w:hAnsiTheme="minorEastAsia"/>
+          <w:szCs w:val="20"/>
+        </w:rPr>
+        <w:t>채팅방</w:t>
+      </w:r>
+      <w:proofErr w:type="spellEnd"/>
+      <w:r>
+        <w:rPr>
+          <w:rFonts w:asciiTheme="minorEastAsia" w:hAnsiTheme="minorEastAsia"/>
+          <w:szCs w:val="20"/>
+        </w:rPr>
+        <w:t xml:space="preserve"> 및 실시간 대화 기능 구현</w:t>
+      </w:r>
+      <w:r>
+        <w:rPr>
+          <w:rFonts w:asciiTheme="minorEastAsia" w:hAnsiTheme="minorEastAsia" w:hint="eastAsia"/>
+          <w:szCs w:val="20"/>
+        </w:rPr>
+        <w:t>을 개발하고</w:t>
+      </w:r>
+      <w:r>
+        <w:rPr>
+          <w:rFonts w:asciiTheme="minorEastAsia" w:hAnsiTheme="minorEastAsia"/>
+          <w:b/>
+          <w:bCs/>
+          <w:szCs w:val="20"/>
+        </w:rPr>
         <w:t xml:space="preserve"> </w:t>
       </w:r>
       <w:r>
         <w:rPr>
+          <w:rFonts w:asciiTheme="minorEastAsia" w:hAnsiTheme="minorEastAsia" w:hint="eastAsia"/>
+          <w:b/>
+          <w:bCs/>
+          <w:szCs w:val="20"/>
+        </w:rPr>
+        <w:t xml:space="preserve">자세한 </w:t>
+      </w:r>
+      <w:r>
+        <w:rPr>
           <w:rFonts w:asciiTheme="minorEastAsia" w:hAnsiTheme="minorEastAsia"/>
-          <w:szCs w:val="20"/>
-        </w:rPr>
-        <w:t xml:space="preserve">Milestone 2: </w:t>
-      </w:r>
-      <w:proofErr w:type="spellStart"/>
+          <w:b/>
+          <w:bCs/>
+          <w:szCs w:val="20"/>
+        </w:rPr>
+        <w:t xml:space="preserve">UI </w:t>
+      </w:r>
+      <w:r>
+        <w:rPr>
+          <w:rFonts w:asciiTheme="minorEastAsia" w:hAnsiTheme="minorEastAsia" w:hint="eastAsia"/>
+          <w:b/>
+          <w:bCs/>
+          <w:szCs w:val="20"/>
+        </w:rPr>
+        <w:t>및 사용자 액션은 첨부파일을 검토하여</w:t>
+      </w:r>
       <w:r>
         <w:rPr>
           <w:rFonts w:asciiTheme="minorEastAsia" w:hAnsiTheme="minorEastAsia"/>
-          <w:szCs w:val="20"/>
-        </w:rPr>
-        <w:t>채팅방</w:t>
-      </w:r>
-      <w:proofErr w:type="spellEnd"/>
-      <w:r>
-        <w:rPr>
-          <w:rFonts w:asciiTheme="minorEastAsia" w:hAnsiTheme="minorEastAsia"/>
-          <w:szCs w:val="20"/>
-        </w:rPr>
-        <w:t xml:space="preserve"> 및 실시간 대화 기능 구현</w:t>
+          <w:b/>
+          <w:bCs/>
+          <w:szCs w:val="20"/>
+        </w:rPr>
+        <w:t xml:space="preserve"> </w:t>
       </w:r>
       <w:r>
         <w:rPr>
           <w:rFonts w:asciiTheme="minorEastAsia" w:hAnsiTheme="minorEastAsia" w:hint="eastAsia"/>
-          <w:szCs w:val="20"/>
-        </w:rPr>
-        <w:t>을 개발하고</w:t>
-      </w:r>
-      <w:r>
-        <w:rPr>
-          <w:rFonts w:asciiTheme="minorEastAsia" w:hAnsiTheme="minorEastAsia"/>
-          <w:b/>
-          <w:bCs/>
-          <w:szCs w:val="20"/>
-        </w:rPr>
-        <w:t xml:space="preserve"> </w:t>
-      </w:r>
-      <w:r>
-        <w:rPr>
-          <w:rFonts w:asciiTheme="minorEastAsia" w:hAnsiTheme="minorEastAsia" w:hint="eastAsia"/>
-          <w:b/>
-          <w:bCs/>
-          <w:szCs w:val="20"/>
-        </w:rPr>
-        <w:t xml:space="preserve">자세한 </w:t>
-      </w:r>
-      <w:r>
-        <w:rPr>
-          <w:rFonts w:asciiTheme="minorEastAsia" w:hAnsiTheme="minorEastAsia"/>
-          <w:b/>
-          <w:bCs/>
-          <w:szCs w:val="20"/>
-        </w:rPr>
-        <w:t xml:space="preserve">UI </w:t>
-      </w:r>
-      <w:r>
-        <w:rPr>
-          <w:rFonts w:asciiTheme="minorEastAsia" w:hAnsiTheme="minorEastAsia" w:hint="eastAsia"/>
-          <w:b/>
-          <w:bCs/>
-          <w:szCs w:val="20"/>
-        </w:rPr>
-        <w:t>및 사용자 액션은 첨부파일을 검토하</w:t>
-      </w:r>
-      <w:bookmarkStart w:id="1" w:name="_GoBack"/>
-      <w:bookmarkEnd w:id="1"/>
-      <w:r>
-        <w:rPr>
-          <w:rFonts w:asciiTheme="minorEastAsia" w:hAnsiTheme="minorEastAsia" w:hint="eastAsia"/>
-          <w:b/>
-          <w:bCs/>
-          <w:szCs w:val="20"/>
-        </w:rPr>
-        <w:t>여</w:t>
-      </w:r>
-      <w:r>
-        <w:rPr>
-          <w:rFonts w:asciiTheme="minorEastAsia" w:hAnsiTheme="minorEastAsia"/>
-          <w:b/>
-          <w:bCs/>
-          <w:szCs w:val="20"/>
-        </w:rPr>
-        <w:t xml:space="preserve"> </w:t>
-      </w:r>
-      <w:r>
-        <w:rPr>
-          <w:rFonts w:asciiTheme="minorEastAsia" w:hAnsiTheme="minorEastAsia" w:hint="eastAsia"/>
           <w:b/>
           <w:bCs/>
           <w:szCs w:val="20"/>
@@ -5151,7 +5133,6 @@
     <w:p>
       <w:pPr>
         <w:rPr>
-          <w:rFonts w:hint="eastAsia"/>
           <w:szCs w:val="20"/>
         </w:rPr>
       </w:pPr>
@@ -5704,7 +5685,7 @@
           <w:szCs w:val="20"/>
         </w:rPr>
       </w:pPr>
-      <w:bookmarkStart w:id="2" w:name="_Hlk212552682"/>
+      <w:bookmarkStart w:id="1" w:name="_Hlk212552682"/>
       <w:r>
         <w:rPr>
           <w:szCs w:val="20"/>
@@ -6078,7 +6059,7 @@
         </w:rPr>
         <w:t>Vercel</w:t>
       </w:r>
-      <w:bookmarkEnd w:id="2"/>
+      <w:bookmarkEnd w:id="1"/>
       <w:proofErr w:type="spellEnd"/>
     </w:p>
     <w:p>
@@ -6375,6 +6356,33 @@
         </w:rPr>
         <w:t>('DevOps', 'CI/CD, Docker, Kubernetes, and more.', 'DevOps');</w:t>
       </w:r>
+    </w:p>
+    <w:p>
+      <w:pPr>
+        <w:widowControl/>
+        <w:wordWrap/>
+        <w:autoSpaceDE/>
+        <w:autoSpaceDN/>
+        <w:rPr>
+          <w:szCs w:val="20"/>
+        </w:rPr>
+      </w:pPr>
+      <w:r>
+        <w:rPr>
+          <w:szCs w:val="20"/>
+        </w:rPr>
+        <w:br w:type="page"/>
+      </w:r>
+      <w:bookmarkStart w:id="2" w:name="_GoBack"/>
+      <w:bookmarkEnd w:id="2"/>
+    </w:p>
+    <w:p>
+      <w:pPr>
+        <w:jc w:val="left"/>
+        <w:rPr>
+          <w:szCs w:val="20"/>
+        </w:rPr>
+      </w:pPr>
     </w:p>
     <w:sectPr>
       <w:pgSz w:w="11906" w:h="16838"/>
